--- a/teaching/2024Summer/6041/HW/2.docx
+++ b/teaching/2024Summer/6041/HW/2.docx
@@ -51,37 +51,7 @@
         <w:t>2</w:t>
       </w:r>
     </w:p>
-    <w:p>
-      <w:pPr>
-        <w:widowControl/>
-        <w:spacing w:before="100" w:beforeAutospacing="1" w:after="100" w:afterAutospacing="1"/>
-        <w:jc w:val="left"/>
-        <w:rPr>
-          <w:rFonts w:eastAsia="Times New Roman" w:cstheme="minorHAnsi"/>
-          <w:kern w:val="0"/>
-          <w:sz w:val="22"/>
-        </w:rPr>
-      </w:pPr>
-      <w:r>
-        <w:rPr>
-          <w:rFonts w:eastAsia="Times New Roman" w:cstheme="minorHAnsi"/>
-          <w:kern w:val="0"/>
-          <w:sz w:val="22"/>
-        </w:rPr>
-        <w:t xml:space="preserve">You can use online tool to draw the figure: </w:t>
-      </w:r>
-      <w:hyperlink r:id="rId5" w:history="1">
-        <w:r>
-          <w:rPr>
-            <w:rStyle w:val="Hyperlink"/>
-            <w:rFonts w:eastAsia="Times New Roman" w:cstheme="minorHAnsi"/>
-            <w:kern w:val="0"/>
-            <w:sz w:val="22"/>
-          </w:rPr>
-          <w:t>http://madebyevan.com/fsm/</w:t>
-        </w:r>
-      </w:hyperlink>
-    </w:p>
+    <w:p/>
     <w:p>
       <w:pPr>
         <w:pStyle w:val="SectionProblem"/>
@@ -227,10 +197,87 @@
         <w:t>. Any other format (i.e., docx, pages) will not be graded. We don’t accept the hand-written submission.</w:t>
       </w:r>
     </w:p>
-    <w:p>
-      <w:pPr>
+    <w:p/>
+    <w:p/>
+    <w:p/>
+    <w:p>
+      <w:pPr>
+        <w:pStyle w:val="SectionProblem"/>
+        <w:spacing w:before="0" w:after="0"/>
+        <w:ind w:left="0" w:firstLine="0"/>
+        <w:rPr>
+          <w:rFonts w:asciiTheme="minorHAnsi" w:hAnsiTheme="minorHAnsi" w:cstheme="minorHAnsi"/>
+          <w:sz w:val="22"/>
+          <w:szCs w:val="20"/>
+        </w:rPr>
+      </w:pPr>
+      <w:bookmarkStart w:id="0" w:name="_Hlk165707054"/>
+      <w:bookmarkStart w:id="1" w:name="_Hlk165707272"/>
+      <w:r>
+        <w:rPr>
+          <w:rFonts w:asciiTheme="minorHAnsi" w:hAnsiTheme="minorHAnsi" w:cstheme="minorHAnsi"/>
+          <w:sz w:val="22"/>
+          <w:szCs w:val="20"/>
+        </w:rPr>
+        <w:t xml:space="preserve">Lecture: </w:t>
+      </w:r>
+      <w:bookmarkEnd w:id="0"/>
+      <w:r>
+        <w:rPr>
+          <w:rFonts w:asciiTheme="minorHAnsi" w:hAnsiTheme="minorHAnsi" w:cstheme="minorHAnsi"/>
+          <w:sz w:val="22"/>
+          <w:szCs w:val="20"/>
+        </w:rPr>
+        <w:t>CFL-PDA</w:t>
+      </w:r>
+    </w:p>
+    <w:bookmarkEnd w:id="1"/>
+    <w:p>
+      <w:pPr>
+        <w:pStyle w:val="SectionProblem"/>
+        <w:numPr>
+          <w:ilvl w:val="0"/>
+          <w:numId w:val="5"/>
+        </w:numPr>
+        <w:spacing w:before="0" w:after="0"/>
+        <w:ind w:left="360"/>
+        <w:rPr>
+          <w:rFonts w:asciiTheme="minorHAnsi" w:hAnsiTheme="minorHAnsi" w:cstheme="minorHAnsi"/>
+          <w:sz w:val="22"/>
+          <w:szCs w:val="22"/>
+        </w:rPr>
+      </w:pPr>
+      <w:r>
+        <w:rPr>
+          <w:rFonts w:asciiTheme="minorHAnsi" w:hAnsiTheme="minorHAnsi" w:cstheme="minorHAnsi"/>
+          <w:sz w:val="22"/>
+          <w:szCs w:val="22"/>
+        </w:rPr>
+        <w:t xml:space="preserve"> (2</w:t>
+      </w:r>
+      <w:r>
+        <w:rPr>
+          <w:rFonts w:asciiTheme="minorHAnsi" w:hAnsiTheme="minorHAnsi" w:cstheme="minorHAnsi"/>
+          <w:sz w:val="22"/>
+          <w:szCs w:val="22"/>
+        </w:rPr>
+        <w:t>0</w:t>
+      </w:r>
+      <w:r>
+        <w:rPr>
+          <w:rFonts w:asciiTheme="minorHAnsi" w:hAnsiTheme="minorHAnsi" w:cstheme="minorHAnsi"/>
+          <w:sz w:val="22"/>
+          <w:szCs w:val="22"/>
+        </w:rPr>
+        <w:t xml:space="preserve"> points)</w:t>
+      </w:r>
+    </w:p>
+    <w:p>
+      <w:pPr>
+        <w:pStyle w:val="ListParagraph"/>
         <w:widowControl/>
         <w:spacing w:before="100" w:beforeAutospacing="1" w:after="100" w:afterAutospacing="1"/>
+        <w:ind w:left="450" w:firstLineChars="0" w:firstLine="0"/>
         <w:jc w:val="left"/>
         <w:rPr>
           <w:rFonts w:eastAsia="Times New Roman" w:cstheme="minorHAnsi"/>
@@ -238,131 +285,13 @@
           <w:sz w:val="22"/>
         </w:rPr>
       </w:pPr>
-    </w:p>
-    <w:p>
-      <w:pPr>
-        <w:pStyle w:val="ListParagraph"/>
-        <w:widowControl/>
-        <w:numPr>
-          <w:ilvl w:val="0"/>
-          <w:numId w:val="2"/>
-        </w:numPr>
-        <w:spacing w:before="100" w:beforeAutospacing="1" w:after="100" w:afterAutospacing="1"/>
-        <w:ind w:firstLineChars="0"/>
-        <w:jc w:val="left"/>
+      <w:r>
         <w:rPr>
           <w:rFonts w:eastAsia="Times New Roman" w:cstheme="minorHAnsi"/>
           <w:kern w:val="0"/>
           <w:sz w:val="22"/>
         </w:rPr>
-      </w:pPr>
-      <w:r>
-        <w:rPr>
-          <w:rFonts w:cstheme="minorHAnsi"/>
-          <w:sz w:val="22"/>
-          <w:szCs w:val="21"/>
-        </w:rPr>
-        <w:t>(</w:t>
-      </w:r>
-      <w:r>
-        <w:rPr>
-          <w:rFonts w:cstheme="minorHAnsi"/>
-          <w:sz w:val="22"/>
-          <w:szCs w:val="21"/>
-        </w:rPr>
-        <w:t>4</w:t>
-      </w:r>
-      <w:r>
-        <w:rPr>
-          <w:rFonts w:cstheme="minorHAnsi"/>
-          <w:sz w:val="22"/>
-          <w:szCs w:val="21"/>
-        </w:rPr>
-        <w:t>0 points)</w:t>
-      </w:r>
-      <w:r>
-        <w:rPr>
-          <w:rFonts w:cstheme="minorHAnsi"/>
-          <w:sz w:val="22"/>
-          <w:szCs w:val="21"/>
-        </w:rPr>
-        <w:t xml:space="preserve"> </w:t>
-      </w:r>
-      <w:r>
-        <w:rPr>
-          <w:rFonts w:eastAsia="Times New Roman" w:cstheme="minorHAnsi"/>
-          <w:kern w:val="0"/>
-          <w:szCs w:val="21"/>
-        </w:rPr>
-        <w:t>Please</w:t>
-      </w:r>
-      <w:r>
-        <w:rPr>
-          <w:rFonts w:eastAsia="Times New Roman" w:cstheme="minorHAnsi"/>
-          <w:kern w:val="0"/>
-          <w:szCs w:val="21"/>
-        </w:rPr>
-        <w:t xml:space="preserve"> give the state </w:t>
-      </w:r>
-      <w:r>
-        <w:rPr>
-          <w:rFonts w:eastAsia="Times New Roman" w:cstheme="minorHAnsi"/>
-          <w:kern w:val="0"/>
-          <w:sz w:val="22"/>
-        </w:rPr>
-        <w:t xml:space="preserve">diagram of a DFA for the language given. In all parts, Σ = {a, b}. </w:t>
-      </w:r>
-    </w:p>
-    <w:p>
-      <w:pPr>
-        <w:pStyle w:val="ListParagraph"/>
-        <w:widowControl/>
-        <w:numPr>
-          <w:ilvl w:val="0"/>
-          <w:numId w:val="8"/>
-        </w:numPr>
-        <w:spacing w:before="100" w:beforeAutospacing="1" w:after="100" w:afterAutospacing="1"/>
-        <w:ind w:firstLineChars="0"/>
-        <w:jc w:val="left"/>
-        <w:rPr>
-          <w:rFonts w:eastAsia="Times New Roman" w:cstheme="minorHAnsi"/>
-          <w:kern w:val="0"/>
-          <w:sz w:val="22"/>
-        </w:rPr>
-      </w:pPr>
-      <w:r>
-        <w:rPr>
-          <w:rFonts w:eastAsia="Times New Roman" w:cstheme="minorHAnsi"/>
-          <w:kern w:val="0"/>
-          <w:sz w:val="22"/>
-        </w:rPr>
-        <w:t>{w| w has an even number of a’s}</w:t>
-      </w:r>
-    </w:p>
-    <w:p>
-      <w:pPr>
-        <w:pStyle w:val="ListParagraph"/>
-        <w:widowControl/>
-        <w:numPr>
-          <w:ilvl w:val="0"/>
-          <w:numId w:val="8"/>
-        </w:numPr>
-        <w:spacing w:before="100" w:beforeAutospacing="1" w:after="100" w:afterAutospacing="1"/>
-        <w:ind w:firstLineChars="0"/>
-        <w:jc w:val="left"/>
-        <w:rPr>
-          <w:rFonts w:eastAsia="Times New Roman" w:cstheme="minorHAnsi"/>
-          <w:kern w:val="0"/>
-          <w:sz w:val="22"/>
-        </w:rPr>
-      </w:pPr>
-      <w:r>
-        <w:rPr>
-          <w:rFonts w:eastAsia="Times New Roman" w:cstheme="minorHAnsi"/>
-          <w:kern w:val="0"/>
-          <w:sz w:val="22"/>
-        </w:rPr>
-        <w:t>{w| w has one or two b’s}</w:t>
+        <w:t xml:space="preserve">Give context-free grammars that generate the following languages. In all parts, the alphabet Σ is {0,1}. </w:t>
       </w:r>
     </w:p>
     <w:p>
@@ -370,7 +299,7 @@
         <w:pStyle w:val="NormalWeb"/>
         <w:numPr>
           <w:ilvl w:val="0"/>
-          <w:numId w:val="8"/>
+          <w:numId w:val="9"/>
         </w:numPr>
         <w:rPr>
           <w:rFonts w:asciiTheme="minorHAnsi" w:hAnsiTheme="minorHAnsi" w:cstheme="minorHAnsi"/>
@@ -384,50 +313,152 @@
           <w:sz w:val="22"/>
           <w:szCs w:val="22"/>
         </w:rPr>
-        <w:t>{w| w has even length</w:t>
-      </w:r>
-      <w:r>
-        <w:rPr>
-          <w:rFonts w:asciiTheme="minorHAnsi" w:hAnsiTheme="minorHAnsi" w:cstheme="minorHAnsi"/>
-          <w:sz w:val="22"/>
-          <w:szCs w:val="22"/>
-        </w:rPr>
-        <w:t>}</w:t>
+        <w:t xml:space="preserve">{w| w starts and ends with the same symbol} </w:t>
       </w:r>
     </w:p>
     <w:p>
       <w:pPr>
         <w:pStyle w:val="NormalWeb"/>
+        <w:ind w:left="450"/>
+        <w:rPr>
+          <w:rFonts w:asciiTheme="minorHAnsi" w:hAnsiTheme="minorHAnsi" w:cstheme="minorHAnsi"/>
+          <w:sz w:val="22"/>
+          <w:szCs w:val="22"/>
+        </w:rPr>
+      </w:pPr>
+      <w:r>
+        <w:rPr>
+          <w:rFonts w:asciiTheme="minorHAnsi" w:hAnsiTheme="minorHAnsi" w:cstheme="minorHAnsi"/>
+          <w:sz w:val="22"/>
+          <w:szCs w:val="22"/>
+        </w:rPr>
+        <w:t xml:space="preserve">b.  </w:t>
+      </w:r>
+      <w:r>
+        <w:rPr>
+          <w:rFonts w:asciiTheme="minorHAnsi" w:hAnsiTheme="minorHAnsi" w:cstheme="minorHAnsi"/>
+          <w:sz w:val="22"/>
+          <w:szCs w:val="22"/>
+        </w:rPr>
+        <w:t>{w| w = w</w:t>
+      </w:r>
+      <w:r>
+        <w:rPr>
+          <w:rFonts w:asciiTheme="minorHAnsi" w:hAnsiTheme="minorHAnsi" w:cstheme="minorHAnsi"/>
+          <w:position w:val="8"/>
+          <w:sz w:val="22"/>
+          <w:szCs w:val="22"/>
+        </w:rPr>
+        <w:t>R</w:t>
+      </w:r>
+      <w:r>
+        <w:rPr>
+          <w:rFonts w:asciiTheme="minorHAnsi" w:hAnsiTheme="minorHAnsi" w:cstheme="minorHAnsi"/>
+          <w:sz w:val="22"/>
+          <w:szCs w:val="22"/>
+        </w:rPr>
+        <w:t xml:space="preserve">, that is, w is a palindrome} </w:t>
+      </w:r>
+    </w:p>
+    <w:p>
+      <w:pPr>
+        <w:pStyle w:val="SectionProblem"/>
+        <w:spacing w:before="0" w:after="0"/>
+        <w:ind w:firstLine="0"/>
+        <w:rPr>
+          <w:rFonts w:asciiTheme="minorHAnsi" w:hAnsiTheme="minorHAnsi" w:cstheme="minorHAnsi"/>
+          <w:sz w:val="22"/>
+          <w:szCs w:val="22"/>
+        </w:rPr>
+      </w:pPr>
+    </w:p>
+    <w:p>
+      <w:pPr>
+        <w:pStyle w:val="SectionProblem"/>
+        <w:spacing w:before="0" w:after="0"/>
+        <w:ind w:firstLine="0"/>
+        <w:rPr>
+          <w:rFonts w:asciiTheme="minorHAnsi" w:hAnsiTheme="minorHAnsi" w:cstheme="minorHAnsi"/>
+          <w:sz w:val="22"/>
+          <w:szCs w:val="22"/>
+        </w:rPr>
+      </w:pPr>
+    </w:p>
+    <w:p>
+      <w:pPr>
+        <w:pStyle w:val="SectionProblem"/>
+        <w:spacing w:before="0" w:after="0"/>
+        <w:ind w:firstLine="0"/>
+        <w:rPr>
+          <w:rFonts w:asciiTheme="minorHAnsi" w:hAnsiTheme="minorHAnsi" w:cstheme="minorHAnsi"/>
+          <w:sz w:val="22"/>
+          <w:szCs w:val="22"/>
+        </w:rPr>
+      </w:pPr>
+    </w:p>
+    <w:p>
+      <w:pPr>
+        <w:pStyle w:val="SectionProblem"/>
+        <w:spacing w:before="0" w:after="0"/>
+        <w:ind w:firstLine="0"/>
+        <w:rPr>
+          <w:rFonts w:asciiTheme="minorHAnsi" w:hAnsiTheme="minorHAnsi" w:cstheme="minorHAnsi"/>
+          <w:sz w:val="22"/>
+          <w:szCs w:val="22"/>
+        </w:rPr>
+      </w:pPr>
+    </w:p>
+    <w:p>
+      <w:pPr>
+        <w:pStyle w:val="SectionProblem"/>
+        <w:spacing w:before="0" w:after="0"/>
+        <w:ind w:firstLine="0"/>
+        <w:rPr>
+          <w:rFonts w:asciiTheme="minorHAnsi" w:hAnsiTheme="minorHAnsi" w:cstheme="minorHAnsi"/>
+          <w:sz w:val="22"/>
+          <w:szCs w:val="22"/>
+        </w:rPr>
+      </w:pPr>
+    </w:p>
+    <w:p>
+      <w:pPr>
+        <w:pStyle w:val="SectionProblem"/>
+        <w:spacing w:before="0" w:after="0"/>
+        <w:ind w:firstLine="0"/>
+        <w:rPr>
+          <w:rFonts w:asciiTheme="minorHAnsi" w:hAnsiTheme="minorHAnsi" w:cstheme="minorHAnsi"/>
+          <w:sz w:val="22"/>
+          <w:szCs w:val="22"/>
+        </w:rPr>
+      </w:pPr>
+    </w:p>
+    <w:p>
+      <w:pPr>
+        <w:pStyle w:val="SectionProblem"/>
+        <w:spacing w:before="0" w:after="0"/>
+        <w:rPr>
+          <w:rFonts w:asciiTheme="minorHAnsi" w:hAnsiTheme="minorHAnsi" w:cstheme="minorHAnsi"/>
+          <w:sz w:val="22"/>
+          <w:szCs w:val="20"/>
+        </w:rPr>
+      </w:pPr>
+      <w:r>
+        <w:rPr>
+          <w:rFonts w:asciiTheme="minorHAnsi" w:hAnsiTheme="minorHAnsi" w:cstheme="minorHAnsi"/>
+          <w:sz w:val="22"/>
+          <w:szCs w:val="20"/>
+        </w:rPr>
+        <w:t>Lecture: CFL-PDA</w:t>
+      </w:r>
+    </w:p>
+    <w:p>
+      <w:pPr>
+        <w:pStyle w:val="SectionProblem"/>
         <w:numPr>
           <w:ilvl w:val="0"/>
-          <w:numId w:val="8"/>
+          <w:numId w:val="5"/>
         </w:numPr>
-        <w:rPr>
-          <w:rFonts w:asciiTheme="minorHAnsi" w:hAnsiTheme="minorHAnsi" w:cstheme="minorHAnsi"/>
-          <w:sz w:val="22"/>
-          <w:szCs w:val="22"/>
-        </w:rPr>
-      </w:pPr>
-      <w:r>
-        <w:rPr>
-          <w:rFonts w:asciiTheme="minorHAnsi" w:hAnsiTheme="minorHAnsi" w:cstheme="minorHAnsi"/>
-          <w:sz w:val="22"/>
-          <w:szCs w:val="22"/>
-        </w:rPr>
-        <w:t>{</w:t>
-      </w:r>
-      <w:r>
-        <w:rPr>
-          <w:rFonts w:asciiTheme="minorHAnsi" w:hAnsiTheme="minorHAnsi" w:cstheme="minorHAnsi"/>
-          <w:sz w:val="22"/>
-          <w:szCs w:val="22"/>
-        </w:rPr>
-        <w:t xml:space="preserve">w| w has an odd number of a’s} </w:t>
-      </w:r>
-    </w:p>
-    <w:p>
-      <w:pPr>
-        <w:pStyle w:val="NormalWeb"/>
+        <w:spacing w:before="0" w:after="0"/>
         <w:ind w:left="360"/>
         <w:rPr>
           <w:rFonts w:asciiTheme="minorHAnsi" w:hAnsiTheme="minorHAnsi" w:cstheme="minorHAnsi"/>
@@ -441,8 +472,245 @@
           <w:sz w:val="22"/>
           <w:szCs w:val="22"/>
         </w:rPr>
-        <w:t>Your solution should be a DFA solution.</w:t>
-      </w:r>
+        <w:t xml:space="preserve"> (2</w:t>
+      </w:r>
+      <w:r>
+        <w:rPr>
+          <w:rFonts w:asciiTheme="minorHAnsi" w:hAnsiTheme="minorHAnsi" w:cstheme="minorHAnsi"/>
+          <w:sz w:val="22"/>
+          <w:szCs w:val="22"/>
+        </w:rPr>
+        <w:t>0</w:t>
+      </w:r>
+      <w:r>
+        <w:rPr>
+          <w:rFonts w:asciiTheme="minorHAnsi" w:hAnsiTheme="minorHAnsi" w:cstheme="minorHAnsi"/>
+          <w:sz w:val="22"/>
+          <w:szCs w:val="22"/>
+        </w:rPr>
+        <w:t xml:space="preserve"> points)</w:t>
+      </w:r>
+    </w:p>
+    <w:p>
+      <w:pPr>
+        <w:widowControl/>
+        <w:spacing w:before="100" w:beforeAutospacing="1" w:after="100" w:afterAutospacing="1"/>
+        <w:ind w:left="450"/>
+        <w:jc w:val="left"/>
+        <w:rPr>
+          <w:rFonts w:eastAsia="Times New Roman" w:cstheme="minorHAnsi"/>
+          <w:kern w:val="0"/>
+          <w:sz w:val="22"/>
+        </w:rPr>
+      </w:pPr>
+      <w:r>
+        <w:rPr>
+          <w:rFonts w:eastAsia="Times New Roman" w:cstheme="minorHAnsi"/>
+          <w:kern w:val="0"/>
+          <w:sz w:val="22"/>
+        </w:rPr>
+        <w:t>Give a context-free grammar that generates the language</w:t>
+      </w:r>
+      <w:r>
+        <w:rPr>
+          <w:rFonts w:eastAsia="Times New Roman" w:cstheme="minorHAnsi"/>
+          <w:kern w:val="0"/>
+          <w:sz w:val="22"/>
+        </w:rPr>
+        <w:br/>
+        <w:t>A = {a</w:t>
+      </w:r>
+      <w:proofErr w:type="spellStart"/>
+      <w:r>
+        <w:rPr>
+          <w:rFonts w:eastAsia="Times New Roman" w:cstheme="minorHAnsi"/>
+          <w:kern w:val="0"/>
+          <w:position w:val="8"/>
+          <w:sz w:val="22"/>
+        </w:rPr>
+        <w:t>i</w:t>
+      </w:r>
+      <w:proofErr w:type="spellEnd"/>
+      <w:r>
+        <w:rPr>
+          <w:rFonts w:eastAsia="Times New Roman" w:cstheme="minorHAnsi"/>
+          <w:kern w:val="0"/>
+          <w:sz w:val="22"/>
+        </w:rPr>
+        <w:t>b</w:t>
+      </w:r>
+      <w:r>
+        <w:rPr>
+          <w:rFonts w:eastAsia="Times New Roman" w:cstheme="minorHAnsi"/>
+          <w:kern w:val="0"/>
+          <w:position w:val="8"/>
+          <w:sz w:val="22"/>
+        </w:rPr>
+        <w:t>j</w:t>
+      </w:r>
+      <w:r>
+        <w:rPr>
+          <w:rFonts w:eastAsia="Times New Roman" w:cstheme="minorHAnsi"/>
+          <w:kern w:val="0"/>
+          <w:sz w:val="22"/>
+        </w:rPr>
+        <w:t>c</w:t>
+      </w:r>
+      <w:r>
+        <w:rPr>
+          <w:rFonts w:eastAsia="Times New Roman" w:cstheme="minorHAnsi"/>
+          <w:kern w:val="0"/>
+          <w:position w:val="8"/>
+          <w:sz w:val="22"/>
+        </w:rPr>
+        <w:t>k</w:t>
+      </w:r>
+      <w:r>
+        <w:rPr>
+          <w:rFonts w:eastAsia="Times New Roman" w:cstheme="minorHAnsi"/>
+          <w:kern w:val="0"/>
+          <w:sz w:val="22"/>
+        </w:rPr>
+        <w:t xml:space="preserve">| i = j or j = k where </w:t>
+      </w:r>
+      <w:proofErr w:type="spellStart"/>
+      <w:r>
+        <w:rPr>
+          <w:rFonts w:eastAsia="Times New Roman" w:cstheme="minorHAnsi"/>
+          <w:kern w:val="0"/>
+          <w:sz w:val="22"/>
+        </w:rPr>
+        <w:t>i</w:t>
+      </w:r>
+      <w:proofErr w:type="spellEnd"/>
+      <w:r>
+        <w:rPr>
+          <w:rFonts w:eastAsia="Times New Roman" w:cstheme="minorHAnsi"/>
+          <w:kern w:val="0"/>
+          <w:sz w:val="22"/>
+        </w:rPr>
+        <w:t xml:space="preserve">, j, k ≥ 0}. </w:t>
+      </w:r>
+    </w:p>
+    <w:p>
+      <w:pPr>
+        <w:widowControl/>
+        <w:spacing w:before="100" w:beforeAutospacing="1" w:after="100" w:afterAutospacing="1"/>
+        <w:ind w:left="450"/>
+        <w:jc w:val="left"/>
+        <w:rPr>
+          <w:rFonts w:eastAsia="Times New Roman" w:cstheme="minorHAnsi"/>
+          <w:kern w:val="0"/>
+          <w:sz w:val="22"/>
+        </w:rPr>
+      </w:pPr>
+      <w:r>
+        <w:rPr>
+          <w:rFonts w:eastAsia="Times New Roman" w:cstheme="minorHAnsi"/>
+          <w:kern w:val="0"/>
+          <w:sz w:val="22"/>
+        </w:rPr>
+        <w:lastRenderedPageBreak/>
+        <w:t>Is your grammar ambiguous? Why or why not?</w:t>
+      </w:r>
+      <w:r>
+        <w:rPr>
+          <w:rFonts w:eastAsia="Times New Roman" w:cstheme="minorHAnsi"/>
+          <w:kern w:val="0"/>
+          <w:sz w:val="22"/>
+        </w:rPr>
+        <w:t xml:space="preserve"> (</w:t>
+      </w:r>
+      <w:proofErr w:type="gramStart"/>
+      <w:r>
+        <w:rPr>
+          <w:rFonts w:eastAsia="Times New Roman" w:cstheme="minorHAnsi"/>
+          <w:kern w:val="0"/>
+          <w:sz w:val="22"/>
+        </w:rPr>
+        <w:t>if</w:t>
+      </w:r>
+      <w:proofErr w:type="gramEnd"/>
+      <w:r>
+        <w:rPr>
+          <w:rFonts w:eastAsia="Times New Roman" w:cstheme="minorHAnsi"/>
+          <w:kern w:val="0"/>
+          <w:sz w:val="22"/>
+        </w:rPr>
+        <w:t xml:space="preserve"> yes, please draw the parse trees.)</w:t>
+      </w:r>
+    </w:p>
+    <w:p>
+      <w:pPr>
+        <w:pStyle w:val="SectionProblem"/>
+        <w:spacing w:before="0" w:after="0"/>
+        <w:ind w:firstLine="0"/>
+        <w:rPr>
+          <w:rFonts w:asciiTheme="minorHAnsi" w:hAnsiTheme="minorHAnsi" w:cstheme="minorHAnsi"/>
+          <w:sz w:val="22"/>
+          <w:szCs w:val="22"/>
+        </w:rPr>
+      </w:pPr>
+    </w:p>
+    <w:p>
+      <w:pPr>
+        <w:pStyle w:val="SectionProblem"/>
+        <w:spacing w:before="0" w:after="0"/>
+        <w:ind w:firstLine="0"/>
+        <w:rPr>
+          <w:rFonts w:asciiTheme="minorHAnsi" w:hAnsiTheme="minorHAnsi" w:cstheme="minorHAnsi"/>
+          <w:sz w:val="22"/>
+          <w:szCs w:val="22"/>
+        </w:rPr>
+      </w:pPr>
+    </w:p>
+    <w:p>
+      <w:pPr>
+        <w:pStyle w:val="SectionProblem"/>
+        <w:spacing w:before="0" w:after="0"/>
+        <w:ind w:firstLine="0"/>
+        <w:rPr>
+          <w:rFonts w:asciiTheme="minorHAnsi" w:hAnsiTheme="minorHAnsi" w:cstheme="minorHAnsi"/>
+          <w:sz w:val="22"/>
+          <w:szCs w:val="22"/>
+        </w:rPr>
+      </w:pPr>
+    </w:p>
+    <w:p>
+      <w:pPr>
+        <w:pStyle w:val="SectionProblem"/>
+        <w:spacing w:before="0" w:after="0"/>
+        <w:ind w:firstLine="0"/>
+        <w:rPr>
+          <w:rFonts w:asciiTheme="minorHAnsi" w:hAnsiTheme="minorHAnsi" w:cstheme="minorHAnsi"/>
+          <w:sz w:val="22"/>
+          <w:szCs w:val="22"/>
+        </w:rPr>
+      </w:pPr>
+    </w:p>
+    <w:p>
+      <w:pPr>
+        <w:pStyle w:val="SectionProblem"/>
+        <w:spacing w:before="0" w:after="0"/>
+        <w:ind w:firstLine="0"/>
+        <w:rPr>
+          <w:rFonts w:asciiTheme="minorHAnsi" w:hAnsiTheme="minorHAnsi" w:cstheme="minorHAnsi"/>
+          <w:sz w:val="22"/>
+          <w:szCs w:val="22"/>
+        </w:rPr>
+      </w:pPr>
+    </w:p>
+    <w:p>
+      <w:pPr>
+        <w:pStyle w:val="SectionProblem"/>
+        <w:spacing w:before="0" w:after="0"/>
+        <w:ind w:firstLine="0"/>
+        <w:rPr>
+          <w:rFonts w:asciiTheme="minorHAnsi" w:hAnsiTheme="minorHAnsi" w:cstheme="minorHAnsi"/>
+          <w:sz w:val="22"/>
+          <w:szCs w:val="22"/>
+        </w:rPr>
+      </w:pPr>
     </w:p>
     <w:p>
       <w:pPr>
@@ -452,454 +720,450 @@
         <w:rPr>
           <w:rFonts w:asciiTheme="minorHAnsi" w:hAnsiTheme="minorHAnsi" w:cstheme="minorHAnsi"/>
           <w:sz w:val="22"/>
-          <w:szCs w:val="21"/>
-        </w:rPr>
-      </w:pPr>
-    </w:p>
-    <w:p>
-      <w:pPr>
-        <w:pStyle w:val="SectionProblem"/>
-        <w:spacing w:before="0" w:after="0"/>
-        <w:ind w:left="0" w:firstLine="0"/>
-        <w:rPr>
-          <w:rFonts w:asciiTheme="minorHAnsi" w:hAnsiTheme="minorHAnsi" w:cstheme="minorHAnsi"/>
-          <w:sz w:val="22"/>
-          <w:szCs w:val="21"/>
-        </w:rPr>
-      </w:pPr>
-    </w:p>
-    <w:p>
-      <w:pPr>
-        <w:pStyle w:val="SectionProblem"/>
-        <w:spacing w:before="0" w:after="0"/>
-        <w:ind w:left="0" w:firstLine="0"/>
-        <w:rPr>
-          <w:rFonts w:asciiTheme="minorHAnsi" w:hAnsiTheme="minorHAnsi" w:cstheme="minorHAnsi"/>
-          <w:sz w:val="22"/>
-          <w:szCs w:val="21"/>
-        </w:rPr>
-      </w:pPr>
-    </w:p>
-    <w:p>
-      <w:pPr>
-        <w:pStyle w:val="SectionProblem"/>
-        <w:spacing w:before="0" w:after="0"/>
-        <w:ind w:left="0" w:firstLine="0"/>
-        <w:rPr>
-          <w:rFonts w:asciiTheme="minorHAnsi" w:hAnsiTheme="minorHAnsi" w:cstheme="minorHAnsi"/>
-          <w:sz w:val="22"/>
-          <w:szCs w:val="21"/>
-        </w:rPr>
-      </w:pPr>
-    </w:p>
-    <w:p>
-      <w:pPr>
-        <w:pStyle w:val="SectionProblem"/>
-        <w:spacing w:before="0" w:after="0"/>
-        <w:ind w:left="0" w:firstLine="0"/>
-        <w:rPr>
-          <w:rFonts w:asciiTheme="minorHAnsi" w:hAnsiTheme="minorHAnsi" w:cstheme="minorHAnsi"/>
-          <w:sz w:val="22"/>
-          <w:szCs w:val="21"/>
-        </w:rPr>
-      </w:pPr>
-    </w:p>
-    <w:p>
-      <w:pPr>
-        <w:pStyle w:val="SectionProblem"/>
-        <w:spacing w:before="0" w:after="0"/>
-        <w:ind w:left="0" w:firstLine="0"/>
-        <w:rPr>
-          <w:rFonts w:asciiTheme="minorHAnsi" w:hAnsiTheme="minorHAnsi" w:cstheme="minorHAnsi"/>
-          <w:sz w:val="22"/>
-          <w:szCs w:val="21"/>
-        </w:rPr>
-      </w:pPr>
+          <w:szCs w:val="20"/>
+        </w:rPr>
+      </w:pPr>
+      <w:r>
+        <w:rPr>
+          <w:rFonts w:asciiTheme="minorHAnsi" w:hAnsiTheme="minorHAnsi" w:cstheme="minorHAnsi"/>
+          <w:sz w:val="22"/>
+          <w:szCs w:val="20"/>
+        </w:rPr>
+        <w:t>Lecture: CFL-PDA</w:t>
+      </w:r>
     </w:p>
     <w:p>
       <w:pPr>
         <w:pStyle w:val="SectionProblem"/>
         <w:numPr>
           <w:ilvl w:val="0"/>
-          <w:numId w:val="2"/>
+          <w:numId w:val="5"/>
         </w:numPr>
         <w:spacing w:before="0" w:after="0"/>
+        <w:ind w:left="360"/>
+        <w:rPr>
+          <w:rFonts w:asciiTheme="minorHAnsi" w:hAnsiTheme="minorHAnsi" w:cstheme="minorHAnsi"/>
+          <w:sz w:val="22"/>
+          <w:szCs w:val="22"/>
+        </w:rPr>
+      </w:pPr>
+      <w:r>
+        <w:rPr>
+          <w:rFonts w:asciiTheme="minorHAnsi" w:hAnsiTheme="minorHAnsi" w:cstheme="minorHAnsi"/>
+          <w:sz w:val="22"/>
+          <w:szCs w:val="22"/>
+        </w:rPr>
+        <w:t xml:space="preserve"> (2</w:t>
+      </w:r>
+      <w:r>
+        <w:rPr>
+          <w:rFonts w:asciiTheme="minorHAnsi" w:hAnsiTheme="minorHAnsi" w:cstheme="minorHAnsi"/>
+          <w:sz w:val="22"/>
+          <w:szCs w:val="22"/>
+        </w:rPr>
+        <w:t>0</w:t>
+      </w:r>
+      <w:r>
+        <w:rPr>
+          <w:rFonts w:asciiTheme="minorHAnsi" w:hAnsiTheme="minorHAnsi" w:cstheme="minorHAnsi"/>
+          <w:sz w:val="22"/>
+          <w:szCs w:val="22"/>
+        </w:rPr>
+        <w:t xml:space="preserve"> points)</w:t>
+      </w:r>
+    </w:p>
+    <w:p>
+      <w:pPr>
+        <w:pStyle w:val="NormalWeb"/>
+        <w:ind w:left="450"/>
+        <w:rPr>
+          <w:rFonts w:asciiTheme="minorHAnsi" w:hAnsiTheme="minorHAnsi" w:cstheme="minorHAnsi"/>
+          <w:sz w:val="36"/>
+          <w:szCs w:val="36"/>
+        </w:rPr>
+      </w:pPr>
+      <w:r>
+        <w:rPr>
+          <w:rFonts w:asciiTheme="minorHAnsi" w:hAnsiTheme="minorHAnsi" w:cstheme="minorHAnsi"/>
+          <w:sz w:val="22"/>
+          <w:szCs w:val="22"/>
+        </w:rPr>
+        <w:t xml:space="preserve">Convert the following CFG into an equivalent CFG in Chomsky normal form, using the procedure given in Theorem 2.9. </w:t>
+      </w:r>
+    </w:p>
+    <w:p>
+      <w:pPr>
+        <w:pStyle w:val="NormalWeb"/>
+        <w:ind w:left="450"/>
+        <w:rPr>
+          <w:rFonts w:asciiTheme="minorHAnsi" w:hAnsiTheme="minorHAnsi" w:cstheme="minorHAnsi"/>
+          <w:sz w:val="22"/>
+          <w:szCs w:val="22"/>
+        </w:rPr>
+      </w:pPr>
+      <w:r>
+        <w:rPr>
+          <w:rFonts w:asciiTheme="minorHAnsi" w:hAnsiTheme="minorHAnsi" w:cstheme="minorHAnsi"/>
+          <w:sz w:val="22"/>
+          <w:szCs w:val="22"/>
+        </w:rPr>
+        <w:t xml:space="preserve">A → BAB | B | ε </w:t>
+      </w:r>
+    </w:p>
+    <w:p>
+      <w:pPr>
+        <w:pStyle w:val="NormalWeb"/>
+        <w:ind w:left="450"/>
+        <w:rPr>
+          <w:rFonts w:asciiTheme="minorHAnsi" w:hAnsiTheme="minorHAnsi" w:cstheme="minorHAnsi"/>
+          <w:sz w:val="36"/>
+          <w:szCs w:val="36"/>
+        </w:rPr>
+      </w:pPr>
+      <w:r>
+        <w:rPr>
+          <w:rFonts w:asciiTheme="minorHAnsi" w:hAnsiTheme="minorHAnsi" w:cstheme="minorHAnsi"/>
+          <w:sz w:val="22"/>
+          <w:szCs w:val="22"/>
+        </w:rPr>
+        <w:t xml:space="preserve">B →00|ε </w:t>
+      </w:r>
+    </w:p>
+    <w:p>
+      <w:pPr>
+        <w:pStyle w:val="ListParagraph"/>
+        <w:ind w:firstLine="440"/>
+        <w:rPr>
+          <w:rFonts w:cstheme="minorHAnsi"/>
+          <w:sz w:val="22"/>
+        </w:rPr>
+      </w:pPr>
+    </w:p>
+    <w:p>
+      <w:pPr>
+        <w:pStyle w:val="ListParagraph"/>
+        <w:ind w:firstLine="440"/>
+        <w:rPr>
+          <w:rFonts w:cstheme="minorHAnsi"/>
+          <w:sz w:val="22"/>
+        </w:rPr>
+      </w:pPr>
+    </w:p>
+    <w:p>
+      <w:pPr>
+        <w:pStyle w:val="ListParagraph"/>
+        <w:ind w:firstLine="440"/>
+        <w:rPr>
+          <w:rFonts w:cstheme="minorHAnsi"/>
+          <w:sz w:val="22"/>
+        </w:rPr>
+      </w:pPr>
+    </w:p>
+    <w:p>
+      <w:pPr>
+        <w:pStyle w:val="ListParagraph"/>
+        <w:ind w:firstLine="440"/>
+        <w:rPr>
+          <w:rFonts w:cstheme="minorHAnsi"/>
+          <w:sz w:val="22"/>
+        </w:rPr>
+      </w:pPr>
+    </w:p>
+    <w:p>
+      <w:pPr>
+        <w:pStyle w:val="ListParagraph"/>
+        <w:ind w:firstLine="440"/>
+        <w:rPr>
+          <w:rFonts w:cstheme="minorHAnsi"/>
+          <w:sz w:val="22"/>
+        </w:rPr>
+      </w:pPr>
+    </w:p>
+    <w:p>
+      <w:pPr>
+        <w:pStyle w:val="ListParagraph"/>
+        <w:ind w:firstLine="440"/>
+        <w:rPr>
+          <w:rFonts w:cstheme="minorHAnsi"/>
+          <w:sz w:val="22"/>
+        </w:rPr>
+      </w:pPr>
+    </w:p>
+    <w:p>
+      <w:pPr>
+        <w:pStyle w:val="ListParagraph"/>
+        <w:ind w:firstLine="440"/>
+        <w:rPr>
+          <w:rFonts w:cstheme="minorHAnsi"/>
+          <w:sz w:val="22"/>
+        </w:rPr>
+      </w:pPr>
+    </w:p>
+    <w:p>
+      <w:pPr>
+        <w:pStyle w:val="ListParagraph"/>
+        <w:ind w:firstLine="440"/>
+        <w:rPr>
+          <w:rFonts w:cstheme="minorHAnsi"/>
+          <w:sz w:val="22"/>
+        </w:rPr>
+      </w:pPr>
+    </w:p>
+    <w:p>
+      <w:pPr>
+        <w:pStyle w:val="SectionProblem"/>
+        <w:spacing w:before="0" w:after="0"/>
         <w:ind w:left="0" w:firstLine="0"/>
         <w:rPr>
           <w:rFonts w:asciiTheme="minorHAnsi" w:hAnsiTheme="minorHAnsi" w:cstheme="minorHAnsi"/>
           <w:sz w:val="22"/>
-          <w:szCs w:val="21"/>
-        </w:rPr>
-      </w:pPr>
-      <w:r>
-        <w:rPr>
-          <w:rFonts w:asciiTheme="minorHAnsi" w:hAnsiTheme="minorHAnsi" w:cstheme="minorHAnsi"/>
-          <w:sz w:val="22"/>
-          <w:szCs w:val="21"/>
-        </w:rPr>
-        <w:t>(</w:t>
-      </w:r>
-      <w:r>
-        <w:rPr>
-          <w:rFonts w:asciiTheme="minorHAnsi" w:hAnsiTheme="minorHAnsi" w:cstheme="minorHAnsi"/>
-          <w:sz w:val="22"/>
-          <w:szCs w:val="21"/>
-        </w:rPr>
-        <w:t>3</w:t>
-      </w:r>
-      <w:r>
-        <w:rPr>
-          <w:rFonts w:asciiTheme="minorHAnsi" w:hAnsiTheme="minorHAnsi" w:cstheme="minorHAnsi"/>
-          <w:sz w:val="22"/>
-          <w:szCs w:val="21"/>
-        </w:rPr>
-        <w:t>0 points)</w:t>
-      </w:r>
-      <w:r>
-        <w:rPr>
-          <w:rFonts w:asciiTheme="minorHAnsi" w:hAnsiTheme="minorHAnsi" w:cstheme="minorHAnsi"/>
-          <w:sz w:val="22"/>
-          <w:szCs w:val="21"/>
-        </w:rPr>
-        <w:t xml:space="preserve"> </w:t>
-      </w:r>
-      <w:r>
-        <w:rPr>
-          <w:rFonts w:asciiTheme="minorHAnsi" w:hAnsiTheme="minorHAnsi" w:cstheme="minorHAnsi"/>
-          <w:sz w:val="22"/>
-          <w:szCs w:val="21"/>
-        </w:rPr>
-        <w:t xml:space="preserve">The alphabet is {0, 1}, and the language A= {w| w contains an even number of </w:t>
-      </w:r>
-      <w:proofErr w:type="gramStart"/>
-      <w:r>
-        <w:rPr>
-          <w:rFonts w:asciiTheme="minorHAnsi" w:hAnsiTheme="minorHAnsi" w:cstheme="minorHAnsi"/>
-          <w:sz w:val="22"/>
-          <w:szCs w:val="21"/>
-        </w:rPr>
-        <w:t>0s, or</w:t>
-      </w:r>
-      <w:proofErr w:type="gramEnd"/>
-      <w:r>
-        <w:rPr>
-          <w:rFonts w:asciiTheme="minorHAnsi" w:hAnsiTheme="minorHAnsi" w:cstheme="minorHAnsi"/>
-          <w:sz w:val="22"/>
-          <w:szCs w:val="21"/>
-        </w:rPr>
-        <w:t xml:space="preserve"> contains exactly two 1s}.   </w:t>
-      </w:r>
-    </w:p>
-    <w:p>
-      <w:pPr>
-        <w:pStyle w:val="SectionProblem"/>
-        <w:spacing w:before="0" w:after="0"/>
-        <w:ind w:left="0" w:firstLine="0"/>
-        <w:rPr>
-          <w:rFonts w:asciiTheme="minorHAnsi" w:hAnsiTheme="minorHAnsi" w:cstheme="minorHAnsi"/>
-          <w:sz w:val="22"/>
-          <w:szCs w:val="21"/>
-        </w:rPr>
-      </w:pPr>
-    </w:p>
-    <w:p>
-      <w:pPr>
-        <w:pStyle w:val="SectionProblem"/>
-        <w:spacing w:before="0" w:after="0"/>
-        <w:ind w:left="0" w:firstLine="420"/>
-        <w:rPr>
-          <w:rFonts w:asciiTheme="minorHAnsi" w:hAnsiTheme="minorHAnsi" w:cstheme="minorHAnsi"/>
-          <w:sz w:val="22"/>
-          <w:szCs w:val="21"/>
-        </w:rPr>
-      </w:pPr>
-      <w:r>
-        <w:rPr>
-          <w:rFonts w:asciiTheme="minorHAnsi" w:hAnsiTheme="minorHAnsi" w:cstheme="minorHAnsi"/>
-          <w:sz w:val="22"/>
-          <w:szCs w:val="21"/>
-        </w:rPr>
-        <w:t xml:space="preserve">Give the state diagram of an NFA N that recognizes A, i.e., L(N) = A.   </w:t>
-      </w:r>
-    </w:p>
-    <w:p>
-      <w:pPr>
-        <w:pStyle w:val="SectionProblem"/>
-        <w:spacing w:before="0" w:after="0"/>
-        <w:ind w:left="0" w:firstLine="0"/>
-        <w:rPr>
-          <w:rFonts w:asciiTheme="minorHAnsi" w:hAnsiTheme="minorHAnsi" w:cstheme="minorHAnsi"/>
-          <w:sz w:val="22"/>
-          <w:szCs w:val="21"/>
-        </w:rPr>
-      </w:pPr>
-    </w:p>
-    <w:p>
-      <w:pPr>
-        <w:pStyle w:val="SectionProblem"/>
-        <w:spacing w:before="0" w:after="0"/>
-        <w:ind w:left="0" w:firstLine="0"/>
-        <w:rPr>
-          <w:rFonts w:asciiTheme="minorHAnsi" w:hAnsiTheme="minorHAnsi" w:cstheme="minorHAnsi"/>
-          <w:sz w:val="22"/>
-          <w:szCs w:val="21"/>
-        </w:rPr>
-      </w:pPr>
-    </w:p>
-    <w:p>
-      <w:pPr>
-        <w:pStyle w:val="SectionProblem"/>
-        <w:spacing w:before="0" w:after="0"/>
-        <w:ind w:left="0" w:firstLine="0"/>
-        <w:rPr>
-          <w:rFonts w:asciiTheme="minorHAnsi" w:hAnsiTheme="minorHAnsi" w:cstheme="minorHAnsi"/>
-          <w:sz w:val="22"/>
-          <w:szCs w:val="21"/>
-        </w:rPr>
-      </w:pPr>
-    </w:p>
-    <w:p>
-      <w:pPr>
-        <w:pStyle w:val="SectionProblem"/>
-        <w:spacing w:before="0" w:after="0"/>
-        <w:ind w:left="0" w:firstLine="0"/>
-        <w:rPr>
-          <w:rFonts w:asciiTheme="minorHAnsi" w:hAnsiTheme="minorHAnsi" w:cstheme="minorHAnsi"/>
-          <w:sz w:val="22"/>
-          <w:szCs w:val="21"/>
-        </w:rPr>
-      </w:pPr>
-    </w:p>
-    <w:p>
-      <w:pPr>
-        <w:pStyle w:val="SectionProblem"/>
-        <w:spacing w:before="0" w:after="0"/>
-        <w:ind w:left="0" w:firstLine="0"/>
-        <w:rPr>
-          <w:rFonts w:asciiTheme="minorHAnsi" w:hAnsiTheme="minorHAnsi" w:cstheme="minorHAnsi"/>
-          <w:sz w:val="22"/>
-          <w:szCs w:val="21"/>
-        </w:rPr>
-      </w:pPr>
-    </w:p>
-    <w:p>
-      <w:pPr>
-        <w:pStyle w:val="SectionProblem"/>
-        <w:spacing w:before="0" w:after="0"/>
-        <w:ind w:left="0" w:firstLine="0"/>
-        <w:rPr>
-          <w:rFonts w:asciiTheme="minorHAnsi" w:hAnsiTheme="minorHAnsi" w:cstheme="minorHAnsi"/>
-          <w:sz w:val="22"/>
-          <w:szCs w:val="21"/>
-        </w:rPr>
-      </w:pPr>
-    </w:p>
-    <w:p>
-      <w:pPr>
-        <w:pStyle w:val="SectionProblem"/>
-        <w:spacing w:before="0" w:after="0"/>
-        <w:ind w:left="0" w:firstLine="0"/>
-        <w:rPr>
-          <w:rFonts w:asciiTheme="minorHAnsi" w:hAnsiTheme="minorHAnsi" w:cstheme="minorHAnsi"/>
-          <w:sz w:val="22"/>
-          <w:szCs w:val="21"/>
-        </w:rPr>
-      </w:pPr>
-    </w:p>
-    <w:p>
-      <w:pPr>
-        <w:pStyle w:val="SectionProblem"/>
-        <w:spacing w:before="0" w:after="0"/>
-        <w:ind w:left="0" w:firstLine="0"/>
-        <w:rPr>
-          <w:rFonts w:asciiTheme="minorHAnsi" w:hAnsiTheme="minorHAnsi" w:cstheme="minorHAnsi"/>
-          <w:color w:val="000000"/>
-          <w:sz w:val="22"/>
-          <w:szCs w:val="22"/>
-          <w:shd w:val="clear" w:color="auto" w:fill="FFFFFF"/>
-        </w:rPr>
-      </w:pPr>
-    </w:p>
-    <w:p>
-      <w:pPr>
-        <w:pStyle w:val="SectionProblem"/>
-        <w:spacing w:before="0" w:after="0"/>
-        <w:ind w:left="0" w:firstLine="0"/>
-        <w:rPr>
-          <w:rFonts w:asciiTheme="minorHAnsi" w:hAnsiTheme="minorHAnsi" w:cstheme="minorHAnsi"/>
-          <w:color w:val="000000"/>
-          <w:sz w:val="22"/>
-          <w:szCs w:val="22"/>
-          <w:shd w:val="clear" w:color="auto" w:fill="FFFFFF"/>
-        </w:rPr>
-      </w:pPr>
-    </w:p>
-    <w:p>
-      <w:pPr>
-        <w:pStyle w:val="SectionProblem"/>
-        <w:spacing w:before="0" w:after="0"/>
-        <w:ind w:left="0" w:firstLine="0"/>
-        <w:rPr>
-          <w:rFonts w:asciiTheme="minorHAnsi" w:hAnsiTheme="minorHAnsi" w:cstheme="minorHAnsi"/>
-          <w:color w:val="000000"/>
-          <w:sz w:val="22"/>
-          <w:szCs w:val="22"/>
-          <w:shd w:val="clear" w:color="auto" w:fill="FFFFFF"/>
-        </w:rPr>
-      </w:pPr>
-    </w:p>
-    <w:p>
-      <w:pPr>
-        <w:pStyle w:val="SectionProblem"/>
-        <w:spacing w:before="0" w:after="0"/>
-        <w:ind w:left="0" w:firstLine="0"/>
-        <w:rPr>
-          <w:rFonts w:asciiTheme="minorHAnsi" w:hAnsiTheme="minorHAnsi" w:cstheme="minorHAnsi"/>
-          <w:szCs w:val="21"/>
-        </w:rPr>
-      </w:pPr>
-      <w:r>
-        <w:rPr>
-          <w:rFonts w:asciiTheme="minorHAnsi" w:hAnsiTheme="minorHAnsi" w:cstheme="minorHAnsi"/>
-          <w:szCs w:val="21"/>
-        </w:rPr>
-        <w:t xml:space="preserve"> </w:t>
-      </w:r>
-    </w:p>
-    <w:p>
-      <w:pPr>
-        <w:pStyle w:val="NormalWeb"/>
+          <w:szCs w:val="20"/>
+        </w:rPr>
+      </w:pPr>
+      <w:r>
+        <w:rPr>
+          <w:rFonts w:asciiTheme="minorHAnsi" w:hAnsiTheme="minorHAnsi" w:cstheme="minorHAnsi"/>
+          <w:sz w:val="22"/>
+          <w:szCs w:val="20"/>
+        </w:rPr>
+        <w:t>Lecture: CFL-PDA</w:t>
+      </w:r>
+    </w:p>
+    <w:p>
+      <w:pPr>
+        <w:pStyle w:val="SectionProblem"/>
         <w:numPr>
           <w:ilvl w:val="0"/>
-          <w:numId w:val="2"/>
+          <w:numId w:val="5"/>
         </w:numPr>
-        <w:rPr>
-          <w:rFonts w:asciiTheme="minorHAnsi" w:hAnsiTheme="minorHAnsi" w:cstheme="minorHAnsi"/>
-          <w:sz w:val="21"/>
-          <w:szCs w:val="21"/>
-        </w:rPr>
-      </w:pPr>
-      <w:r>
-        <w:rPr>
-          <w:rFonts w:asciiTheme="minorHAnsi" w:hAnsiTheme="minorHAnsi" w:cstheme="minorHAnsi"/>
-          <w:sz w:val="22"/>
-          <w:szCs w:val="21"/>
-        </w:rPr>
-        <w:t>(</w:t>
-      </w:r>
-      <w:r>
-        <w:rPr>
-          <w:rFonts w:asciiTheme="minorHAnsi" w:hAnsiTheme="minorHAnsi" w:cstheme="minorHAnsi"/>
-          <w:sz w:val="22"/>
-          <w:szCs w:val="21"/>
-        </w:rPr>
-        <w:t>3</w:t>
-      </w:r>
-      <w:r>
-        <w:rPr>
-          <w:rFonts w:asciiTheme="minorHAnsi" w:hAnsiTheme="minorHAnsi" w:cstheme="minorHAnsi"/>
-          <w:sz w:val="22"/>
-          <w:szCs w:val="21"/>
-        </w:rPr>
-        <w:t>0 points)</w:t>
-      </w:r>
-      <w:r>
-        <w:rPr>
-          <w:rFonts w:asciiTheme="minorHAnsi" w:hAnsiTheme="minorHAnsi" w:cstheme="minorHAnsi"/>
-          <w:sz w:val="22"/>
-          <w:szCs w:val="21"/>
+        <w:spacing w:before="0" w:after="0"/>
+        <w:ind w:left="360"/>
+        <w:rPr>
+          <w:rFonts w:asciiTheme="minorHAnsi" w:hAnsiTheme="minorHAnsi" w:cstheme="minorHAnsi"/>
+          <w:sz w:val="22"/>
+          <w:szCs w:val="22"/>
+        </w:rPr>
+      </w:pPr>
+      <w:r>
+        <w:rPr>
+          <w:rFonts w:asciiTheme="minorHAnsi" w:hAnsiTheme="minorHAnsi" w:cstheme="minorHAnsi"/>
+          <w:sz w:val="22"/>
+          <w:szCs w:val="22"/>
+        </w:rPr>
+        <w:t xml:space="preserve"> (2</w:t>
+      </w:r>
+      <w:r>
+        <w:rPr>
+          <w:rFonts w:asciiTheme="minorHAnsi" w:hAnsiTheme="minorHAnsi" w:cstheme="minorHAnsi"/>
+          <w:sz w:val="22"/>
+          <w:szCs w:val="22"/>
+        </w:rPr>
+        <w:t>0</w:t>
+      </w:r>
+      <w:r>
+        <w:rPr>
+          <w:rFonts w:asciiTheme="minorHAnsi" w:hAnsiTheme="minorHAnsi" w:cstheme="minorHAnsi"/>
+          <w:sz w:val="22"/>
+          <w:szCs w:val="22"/>
+        </w:rPr>
+        <w:t xml:space="preserve"> points)</w:t>
+      </w:r>
+    </w:p>
+    <w:p>
+      <w:pPr>
+        <w:widowControl/>
+        <w:spacing w:before="100" w:beforeAutospacing="1" w:after="100" w:afterAutospacing="1"/>
+        <w:ind w:left="450"/>
+        <w:jc w:val="left"/>
+        <w:rPr>
+          <w:rFonts w:eastAsia="Times New Roman" w:cstheme="minorHAnsi"/>
+          <w:kern w:val="0"/>
+          <w:sz w:val="22"/>
+        </w:rPr>
+      </w:pPr>
+      <w:r>
+        <w:rPr>
+          <w:rFonts w:eastAsia="Times New Roman" w:cstheme="minorHAnsi"/>
+          <w:kern w:val="0"/>
+          <w:sz w:val="22"/>
+        </w:rPr>
+        <w:t xml:space="preserve">Show that if G is a CFG in Chomsky normal form, then for any string w </w:t>
+      </w:r>
+      <w:r>
+        <w:rPr>
+          <w:rFonts w:ascii="Cambria Math" w:eastAsia="Times New Roman" w:hAnsi="Cambria Math" w:cs="Cambria Math"/>
+          <w:kern w:val="0"/>
+          <w:sz w:val="22"/>
+        </w:rPr>
+        <w:t>∈</w:t>
+      </w:r>
+      <w:r>
+        <w:rPr>
+          <w:rFonts w:eastAsia="Times New Roman" w:cstheme="minorHAnsi"/>
+          <w:kern w:val="0"/>
+          <w:sz w:val="22"/>
+        </w:rPr>
+        <w:t xml:space="preserve"> L(G) of length n ≥ 1, exactly 2n − 1 steps are required for any derivation of w. </w:t>
+      </w:r>
+    </w:p>
+    <w:p>
+      <w:pPr>
+        <w:rPr>
+          <w:color w:val="1F497D" w:themeColor="text2"/>
+        </w:rPr>
+      </w:pPr>
+    </w:p>
+    <w:p>
+      <w:pPr>
+        <w:rPr>
+          <w:color w:val="1F497D" w:themeColor="text2"/>
+        </w:rPr>
+      </w:pPr>
+    </w:p>
+    <w:p>
+      <w:pPr>
+        <w:pStyle w:val="SectionProblem"/>
+        <w:spacing w:before="0" w:after="0"/>
+        <w:ind w:left="0" w:firstLine="0"/>
+        <w:rPr>
+          <w:sz w:val="28"/>
+        </w:rPr>
+      </w:pPr>
+    </w:p>
+    <w:p>
+      <w:pPr>
+        <w:pStyle w:val="SectionProblem"/>
+        <w:spacing w:before="0" w:after="0"/>
+        <w:ind w:left="0" w:firstLine="0"/>
+        <w:rPr>
+          <w:sz w:val="28"/>
+        </w:rPr>
+      </w:pPr>
+    </w:p>
+    <w:p>
+      <w:pPr>
+        <w:pStyle w:val="SectionProblem"/>
+        <w:spacing w:before="0" w:after="0"/>
+        <w:ind w:left="0" w:firstLine="0"/>
+        <w:rPr>
+          <w:sz w:val="28"/>
+        </w:rPr>
+      </w:pPr>
+    </w:p>
+    <w:p>
+      <w:pPr>
+        <w:pStyle w:val="SectionProblem"/>
+        <w:spacing w:before="0" w:after="0"/>
+        <w:ind w:left="-360" w:firstLine="360"/>
+        <w:rPr>
+          <w:rFonts w:asciiTheme="minorHAnsi" w:hAnsiTheme="minorHAnsi" w:cstheme="minorHAnsi"/>
+          <w:sz w:val="22"/>
+          <w:szCs w:val="20"/>
+        </w:rPr>
+      </w:pPr>
+      <w:r>
+        <w:rPr>
+          <w:rFonts w:asciiTheme="minorHAnsi" w:hAnsiTheme="minorHAnsi" w:cstheme="minorHAnsi"/>
+          <w:sz w:val="22"/>
+          <w:szCs w:val="20"/>
+        </w:rPr>
+        <w:t xml:space="preserve">Lecture: </w:t>
+      </w:r>
+      <w:r>
+        <w:rPr>
+          <w:rFonts w:asciiTheme="minorHAnsi" w:hAnsiTheme="minorHAnsi" w:cstheme="minorHAnsi"/>
+          <w:sz w:val="22"/>
+          <w:szCs w:val="20"/>
+        </w:rPr>
+        <w:t>non-</w:t>
+      </w:r>
+      <w:r>
+        <w:rPr>
+          <w:rFonts w:asciiTheme="minorHAnsi" w:hAnsiTheme="minorHAnsi" w:cstheme="minorHAnsi"/>
+          <w:sz w:val="22"/>
+          <w:szCs w:val="20"/>
+        </w:rPr>
+        <w:t>CFL</w:t>
+      </w:r>
+    </w:p>
+    <w:p>
+      <w:pPr>
+        <w:pStyle w:val="SectionProblem"/>
+        <w:numPr>
+          <w:ilvl w:val="0"/>
+          <w:numId w:val="5"/>
+        </w:numPr>
+        <w:spacing w:before="0" w:after="0"/>
+        <w:ind w:left="360"/>
+        <w:rPr>
+          <w:rFonts w:asciiTheme="minorHAnsi" w:hAnsiTheme="minorHAnsi" w:cstheme="minorHAnsi"/>
+        </w:rPr>
+      </w:pPr>
+      <w:r>
+        <w:rPr>
+          <w:rFonts w:asciiTheme="minorHAnsi" w:hAnsiTheme="minorHAnsi" w:cstheme="minorHAnsi"/>
+        </w:rPr>
+        <w:t>(20 points)</w:t>
+      </w:r>
+      <w:r>
+        <w:rPr>
+          <w:rFonts w:asciiTheme="minorHAnsi" w:hAnsiTheme="minorHAnsi" w:cstheme="minorHAnsi"/>
         </w:rPr>
         <w:t xml:space="preserve"> </w:t>
       </w:r>
-      <w:r>
-        <w:rPr>
-          <w:rFonts w:asciiTheme="minorHAnsi" w:hAnsiTheme="minorHAnsi" w:cstheme="minorHAnsi"/>
-          <w:sz w:val="21"/>
-          <w:szCs w:val="21"/>
-        </w:rPr>
-        <w:t>THEOREM 1.39: Every nondeterministic finite automaton has an equivalent deterministic finite automaton.</w:t>
-      </w:r>
-    </w:p>
-    <w:p>
-      <w:pPr>
-        <w:pStyle w:val="NormalWeb"/>
-        <w:ind w:left="360"/>
-        <w:rPr>
-          <w:rFonts w:asciiTheme="minorHAnsi" w:hAnsiTheme="minorHAnsi" w:cstheme="minorHAnsi"/>
-          <w:sz w:val="21"/>
-          <w:szCs w:val="21"/>
-        </w:rPr>
-      </w:pPr>
-      <w:r>
-        <w:rPr>
-          <w:rFonts w:asciiTheme="minorHAnsi" w:hAnsiTheme="minorHAnsi" w:cstheme="minorHAnsi"/>
-          <w:sz w:val="21"/>
-          <w:szCs w:val="21"/>
-        </w:rPr>
-        <w:t xml:space="preserve">Use the construction given in Theorem 1.39 to convert the following nondeterministic finite automata to equivalent deterministic finite automata. </w:t>
-      </w:r>
-    </w:p>
-    <w:p>
-      <w:pPr>
-        <w:pStyle w:val="NormalWeb"/>
-        <w:ind w:left="360"/>
-        <w:jc w:val="center"/>
-        <w:rPr>
-          <w:rFonts w:asciiTheme="minorHAnsi" w:hAnsiTheme="minorHAnsi" w:cstheme="minorHAnsi"/>
-          <w:sz w:val="32"/>
-          <w:szCs w:val="32"/>
-        </w:rPr>
-      </w:pPr>
-      <w:r>
-        <w:rPr>
-          <w:rFonts w:asciiTheme="minorHAnsi" w:hAnsiTheme="minorHAnsi" w:cstheme="minorHAnsi"/>
-          <w:noProof/>
-          <w:sz w:val="32"/>
-          <w:szCs w:val="32"/>
-        </w:rPr>
-        <w:drawing>
-          <wp:inline distT="0" distB="0" distL="0" distR="0" wp14:anchorId="67ECF936" wp14:editId="58D6E9D1">
-            <wp:extent cx="2025353" cy="1741970"/>
-            <wp:effectExtent l="0" t="0" r="0" b="0"/>
-            <wp:docPr id="1" name="Picture 1" descr="Diagram&#10;&#10;Description automatically generated"/>
-            <wp:cNvGraphicFramePr>
-              <a:graphicFrameLocks xmlns:a="http://schemas.openxmlformats.org/drawingml/2006/main" noChangeAspect="1"/>
-            </wp:cNvGraphicFramePr>
-            <a:graphic xmlns:a="http://schemas.openxmlformats.org/drawingml/2006/main">
-              <a:graphicData uri="http://schemas.openxmlformats.org/drawingml/2006/picture">
-                <pic:pic xmlns:pic="http://schemas.openxmlformats.org/drawingml/2006/picture">
-                  <pic:nvPicPr>
-                    <pic:cNvPr id="1" name="Picture 1" descr="Diagram&#10;&#10;Description automatically generated"/>
-                    <pic:cNvPicPr/>
-                  </pic:nvPicPr>
-                  <pic:blipFill>
-                    <a:blip r:embed="rId6"/>
-                    <a:stretch>
-                      <a:fillRect/>
-                    </a:stretch>
-                  </pic:blipFill>
-                  <pic:spPr>
-                    <a:xfrm>
-                      <a:off x="0" y="0"/>
-                      <a:ext cx="2034301" cy="1749666"/>
-                    </a:xfrm>
-                    <a:prstGeom prst="rect">
-                      <a:avLst/>
-                    </a:prstGeom>
-                  </pic:spPr>
-                </pic:pic>
-              </a:graphicData>
-            </a:graphic>
-          </wp:inline>
-        </w:drawing>
-      </w:r>
-    </w:p>
-    <w:p>
-      <w:pPr>
-        <w:pStyle w:val="NormalWeb"/>
-        <w:ind w:left="360"/>
-        <w:jc w:val="center"/>
-      </w:pPr>
+    </w:p>
+    <w:p>
+      <w:pPr>
+        <w:pStyle w:val="SectionProblem"/>
+        <w:spacing w:before="0" w:after="0"/>
+        <w:ind w:firstLine="0"/>
+        <w:rPr>
+          <w:rFonts w:asciiTheme="minorHAnsi" w:hAnsiTheme="minorHAnsi" w:cstheme="minorHAnsi"/>
+          <w:sz w:val="22"/>
+          <w:szCs w:val="22"/>
+        </w:rPr>
+      </w:pPr>
+      <w:r>
+        <w:rPr>
+          <w:rFonts w:asciiTheme="minorHAnsi" w:hAnsiTheme="minorHAnsi" w:cstheme="minorHAnsi"/>
+          <w:sz w:val="22"/>
+          <w:szCs w:val="22"/>
+        </w:rPr>
+        <w:t xml:space="preserve">Let Σ = {1,2,3,4} and C = {w </w:t>
+      </w:r>
+      <w:r>
+        <w:rPr>
+          <w:rFonts w:ascii="Cambria Math" w:hAnsi="Cambria Math" w:cs="Cambria Math"/>
+          <w:sz w:val="22"/>
+          <w:szCs w:val="22"/>
+        </w:rPr>
+        <w:t>∈</w:t>
+      </w:r>
+      <w:r>
+        <w:rPr>
+          <w:rFonts w:asciiTheme="minorHAnsi" w:hAnsiTheme="minorHAnsi" w:cstheme="minorHAnsi"/>
+          <w:sz w:val="22"/>
+          <w:szCs w:val="22"/>
+        </w:rPr>
+        <w:t xml:space="preserve"> Σ</w:t>
+      </w:r>
+      <w:r>
+        <w:rPr>
+          <w:rFonts w:ascii="Cambria Math" w:hAnsi="Cambria Math" w:cs="Cambria Math"/>
+          <w:position w:val="8"/>
+          <w:sz w:val="22"/>
+          <w:szCs w:val="22"/>
+        </w:rPr>
+        <w:t>∗</w:t>
+      </w:r>
+      <w:r>
+        <w:rPr>
+          <w:rFonts w:asciiTheme="minorHAnsi" w:hAnsiTheme="minorHAnsi" w:cstheme="minorHAnsi"/>
+          <w:sz w:val="22"/>
+          <w:szCs w:val="22"/>
+        </w:rPr>
+        <w:t xml:space="preserve">| in w, the number of 1s equals the number of 2s, and the number of 3s equals the number of 4s}. Show that C is not context free. </w:t>
+      </w:r>
     </w:p>
     <w:p>
       <w:pPr>
@@ -909,87 +1173,125 @@
         <w:rPr>
           <w:rFonts w:asciiTheme="minorHAnsi" w:hAnsiTheme="minorHAnsi" w:cstheme="minorHAnsi"/>
           <w:sz w:val="22"/>
-          <w:szCs w:val="21"/>
-        </w:rPr>
-      </w:pPr>
-      <w:r>
-        <w:rPr>
-          <w:rFonts w:asciiTheme="minorHAnsi" w:hAnsiTheme="minorHAnsi" w:cstheme="minorHAnsi"/>
-          <w:color w:val="000000"/>
-          <w:sz w:val="22"/>
-          <w:szCs w:val="22"/>
-          <w:shd w:val="clear" w:color="auto" w:fill="FFFFFF"/>
-        </w:rPr>
-        <w:t xml:space="preserve">(Optional) If you can, please </w:t>
-      </w:r>
-      <w:r>
-        <w:rPr>
-          <w:rFonts w:asciiTheme="minorHAnsi" w:hAnsiTheme="minorHAnsi" w:cstheme="minorHAnsi"/>
-          <w:color w:val="000000"/>
-          <w:sz w:val="22"/>
-          <w:szCs w:val="22"/>
-          <w:shd w:val="clear" w:color="auto" w:fill="FFFFFF"/>
-        </w:rPr>
-        <w:t xml:space="preserve">use a concise sentence to describe the language A recognized by the finite automaton, i.e., A = </w:t>
-      </w:r>
-      <w:proofErr w:type="gramStart"/>
-      <w:r>
-        <w:rPr>
-          <w:rFonts w:asciiTheme="minorHAnsi" w:hAnsiTheme="minorHAnsi" w:cstheme="minorHAnsi"/>
-          <w:color w:val="000000"/>
-          <w:sz w:val="22"/>
-          <w:szCs w:val="22"/>
-          <w:shd w:val="clear" w:color="auto" w:fill="FFFFFF"/>
-        </w:rPr>
-        <w:t>{ w</w:t>
-      </w:r>
-      <w:proofErr w:type="gramEnd"/>
-      <w:r>
-        <w:rPr>
-          <w:rFonts w:asciiTheme="minorHAnsi" w:hAnsiTheme="minorHAnsi" w:cstheme="minorHAnsi"/>
-          <w:color w:val="000000"/>
-          <w:sz w:val="22"/>
-          <w:szCs w:val="22"/>
-          <w:shd w:val="clear" w:color="auto" w:fill="FFFFFF"/>
-        </w:rPr>
-        <w:t xml:space="preserve"> | w ……}.  </w:t>
-      </w:r>
+          <w:szCs w:val="22"/>
+        </w:rPr>
+      </w:pPr>
+    </w:p>
+    <w:p>
+      <w:pPr>
+        <w:pStyle w:val="SectionProblem"/>
+        <w:spacing w:before="0" w:after="0"/>
+        <w:ind w:firstLine="0"/>
+        <w:rPr>
+          <w:rFonts w:asciiTheme="minorHAnsi" w:hAnsiTheme="minorHAnsi" w:cstheme="minorHAnsi"/>
+          <w:sz w:val="22"/>
+          <w:szCs w:val="22"/>
+        </w:rPr>
+      </w:pPr>
+      <w:r>
+        <w:rPr>
+          <w:rFonts w:asciiTheme="minorHAnsi" w:hAnsiTheme="minorHAnsi" w:cstheme="minorHAnsi"/>
+          <w:sz w:val="22"/>
+          <w:szCs w:val="22"/>
+        </w:rPr>
+        <w:t xml:space="preserve">Please make sure to choose an appropriate string S in your proof.  </w:t>
+      </w:r>
+    </w:p>
+    <w:p>
+      <w:pPr>
+        <w:pStyle w:val="SectionProblem"/>
+        <w:spacing w:before="0" w:after="0"/>
+        <w:ind w:firstLine="0"/>
+        <w:rPr>
+          <w:rFonts w:asciiTheme="minorHAnsi" w:hAnsiTheme="minorHAnsi" w:cstheme="minorHAnsi"/>
+          <w:sz w:val="22"/>
+          <w:szCs w:val="22"/>
+        </w:rPr>
+      </w:pPr>
+    </w:p>
+    <w:p>
+      <w:pPr>
+        <w:pStyle w:val="SectionProblem"/>
+        <w:spacing w:before="0" w:after="0"/>
+        <w:ind w:firstLine="0"/>
+        <w:rPr>
+          <w:rFonts w:asciiTheme="minorHAnsi" w:hAnsiTheme="minorHAnsi" w:cstheme="minorHAnsi"/>
+          <w:sz w:val="22"/>
+          <w:szCs w:val="22"/>
+        </w:rPr>
+      </w:pPr>
+    </w:p>
+    <w:p>
+      <w:pPr>
+        <w:pStyle w:val="SectionProblem"/>
+        <w:spacing w:before="0" w:after="0"/>
+        <w:ind w:firstLine="0"/>
+        <w:rPr>
+          <w:rFonts w:asciiTheme="minorHAnsi" w:hAnsiTheme="minorHAnsi" w:cstheme="minorHAnsi"/>
+          <w:sz w:val="22"/>
+          <w:szCs w:val="22"/>
+        </w:rPr>
+      </w:pPr>
+    </w:p>
+    <w:p>
+      <w:pPr>
+        <w:pStyle w:val="SectionProblem"/>
+        <w:spacing w:before="0" w:after="0"/>
+        <w:ind w:firstLine="0"/>
+        <w:rPr>
+          <w:rFonts w:asciiTheme="minorHAnsi" w:hAnsiTheme="minorHAnsi" w:cstheme="minorHAnsi"/>
+          <w:sz w:val="22"/>
+          <w:szCs w:val="22"/>
+        </w:rPr>
+      </w:pPr>
+    </w:p>
+    <w:p>
+      <w:pPr>
+        <w:pStyle w:val="SectionProblem"/>
+        <w:spacing w:before="0" w:after="0"/>
+        <w:ind w:firstLine="0"/>
+        <w:rPr>
+          <w:rFonts w:asciiTheme="minorHAnsi" w:hAnsiTheme="minorHAnsi" w:cstheme="minorHAnsi"/>
+          <w:sz w:val="22"/>
+          <w:szCs w:val="22"/>
+        </w:rPr>
+      </w:pPr>
     </w:p>
     <w:p>
       <w:pPr>
         <w:pStyle w:val="SectionProblem"/>
         <w:spacing w:before="0" w:after="0"/>
         <w:ind w:left="0" w:firstLine="0"/>
+        <w:rPr>
+          <w:rFonts w:asciiTheme="minorHAnsi" w:hAnsiTheme="minorHAnsi" w:cstheme="minorHAnsi"/>
+          <w:sz w:val="22"/>
+          <w:szCs w:val="22"/>
+        </w:rPr>
+      </w:pPr>
+    </w:p>
+    <w:p>
+      <w:pPr>
         <w:rPr>
           <w:rFonts w:cstheme="minorHAnsi"/>
           <w:color w:val="4F81BD" w:themeColor="accent1"/>
           <w:sz w:val="22"/>
         </w:rPr>
       </w:pPr>
-    </w:p>
-    <w:p>
-      <w:pPr>
-        <w:pStyle w:val="SectionProblem"/>
-        <w:spacing w:before="0" w:after="0"/>
-        <w:ind w:left="0" w:firstLine="0"/>
-        <w:rPr>
-          <w:rFonts w:cstheme="minorHAnsi"/>
-          <w:color w:val="4F81BD" w:themeColor="accent1"/>
-          <w:sz w:val="22"/>
-        </w:rPr>
-      </w:pPr>
-    </w:p>
-    <w:p>
-      <w:pPr>
-        <w:pStyle w:val="SectionProblem"/>
-        <w:spacing w:before="0" w:after="0"/>
-        <w:ind w:left="0" w:firstLine="0"/>
-        <w:rPr>
-          <w:rFonts w:cstheme="minorHAnsi"/>
-          <w:color w:val="4F81BD" w:themeColor="accent1"/>
-          <w:sz w:val="22"/>
-        </w:rPr>
-      </w:pPr>
+      <m:oMathPara>
+        <m:oMath>
+          <m:r>
+            <m:rPr>
+              <m:sty m:val="p"/>
+            </m:rPr>
+            <w:rPr>
+              <w:rFonts w:ascii="Cambria Math" w:hAnsi="Cambria Math" w:cstheme="minorHAnsi"/>
+              <w:color w:val="4F81BD" w:themeColor="accent1"/>
+              <w:sz w:val="22"/>
+            </w:rPr>
+            <m:t xml:space="preserve">  </m:t>
+          </m:r>
+        </m:oMath>
+      </m:oMathPara>
     </w:p>
     <w:sectPr>
       <w:pgSz w:w="11906" w:h="16838"/>
@@ -1004,30 +1306,28 @@
 <file path=word/numbering.xml><?xml version="1.0" encoding="utf-8"?>
 <w:numbering xmlns:wpc="http://schemas.microsoft.com/office/word/2010/wordprocessingCanvas" xmlns:cx="http://schemas.microsoft.com/office/drawing/2014/chartex" xmlns:cx1="http://schemas.microsoft.com/office/drawing/2015/9/8/chartex" xmlns:cx2="http://schemas.microsoft.com/office/drawing/2015/10/21/chartex" xmlns:cx3="http://schemas.microsoft.com/office/drawing/2016/5/9/chartex" xmlns:cx4="http://schemas.microsoft.com/office/drawing/2016/5/10/chartex" xmlns:cx5="http://schemas.microsoft.com/office/drawing/2016/5/11/chartex" xmlns:cx6="http://schemas.microsoft.com/office/drawing/2016/5/12/chartex" xmlns:cx7="http://schemas.microsoft.com/office/drawing/2016/5/13/chartex" xmlns:cx8="http://schemas.microsoft.com/office/drawing/2016/5/14/chartex" xmlns:mc="http://schemas.openxmlformats.org/markup-compatibility/2006" xmlns:aink="http://schemas.microsoft.com/office/drawing/2016/ink" xmlns:am3d="http://schemas.microsoft.com/office/drawing/2017/model3d" xmlns:o="urn:schemas-microsoft-com:office:office" xmlns:oel="http://schemas.microsoft.com/office/2019/extlst" xmlns:r="http://schemas.openxmlformats.org/officeDocument/2006/relationships" xmlns:m="http://schemas.openxmlformats.org/officeDocument/2006/math" xmlns:v="urn:schemas-microsoft-com:vml" xmlns:wp14="http://schemas.microsoft.com/office/word/2010/wordprocessingDrawing" xmlns:wp="http://schemas.openxmlformats.org/drawingml/2006/wordprocessingDrawing" xmlns:w10="urn:schemas-microsoft-com:office:word" xmlns:w="http://schemas.openxmlformats.org/wordprocessingml/2006/main" xmlns:w14="http://schemas.microsoft.com/office/word/2010/wordml" xmlns:w15="http://schemas.microsoft.com/office/word/2012/wordml" xmlns:w16cex="http://schemas.microsoft.com/office/word/2018/wordml/cex" xmlns:w16cid="http://schemas.microsoft.com/office/word/2016/wordml/cid" xmlns:w16="http://schemas.microsoft.com/office/word/2018/wordml" xmlns:w16sdtdh="http://schemas.microsoft.com/office/word/2020/wordml/sdtdatahash" xmlns:w16se="http://schemas.microsoft.com/office/word/2015/wordml/symex" xmlns:wpg="http://schemas.microsoft.com/office/word/2010/wordprocessingGroup" xmlns:wpi="http://schemas.microsoft.com/office/word/2010/wordprocessingInk" xmlns:wne="http://schemas.microsoft.com/office/word/2006/wordml" xmlns:wps="http://schemas.microsoft.com/office/word/2010/wordprocessingShape" mc:Ignorable="w14 w15 w16se w16cid w16 w16cex w16sdtdh wp14">
   <w:abstractNum w:abstractNumId="0" w15:restartNumberingAfterBreak="0">
-    <w:nsid w:val="13C636C1"/>
+    <w:nsid w:val="06807BF4"/>
     <w:multiLevelType w:val="hybridMultilevel"/>
-    <w:tmpl w:val="B896C8A0"/>
-    <w:lvl w:ilvl="0" w:tplc="4D3A17A8">
-      <w:start w:val="1"/>
-      <w:numFmt w:val="decimal"/>
-      <w:lvlText w:val="%1."/>
-      <w:lvlJc w:val="left"/>
-      <w:pPr>
-        <w:ind w:left="360" w:hanging="360"/>
+    <w:tmpl w:val="4680FEFC"/>
+    <w:lvl w:ilvl="0" w:tplc="505C6162">
+      <w:start w:val="1"/>
+      <w:numFmt w:val="decimal"/>
+      <w:lvlText w:val="(%1)"/>
+      <w:lvlJc w:val="left"/>
+      <w:pPr>
+        <w:ind w:left="720" w:hanging="360"/>
       </w:pPr>
       <w:rPr>
         <w:rFonts w:hint="default"/>
-        <w:sz w:val="22"/>
-        <w:szCs w:val="22"/>
       </w:rPr>
     </w:lvl>
     <w:lvl w:ilvl="1" w:tplc="04090019" w:tentative="1">
       <w:start w:val="1"/>
       <w:numFmt w:val="lowerLetter"/>
-      <w:lvlText w:val="%2."/>
-      <w:lvlJc w:val="left"/>
-      <w:pPr>
-        <w:ind w:left="1080" w:hanging="360"/>
+      <w:lvlText w:val="%2)"/>
+      <w:lvlJc w:val="left"/>
+      <w:pPr>
+        <w:ind w:left="1200" w:hanging="420"/>
       </w:pPr>
     </w:lvl>
     <w:lvl w:ilvl="2" w:tplc="0409001B" w:tentative="1">
@@ -1036,7 +1336,7 @@
       <w:lvlText w:val="%3."/>
       <w:lvlJc w:val="right"/>
       <w:pPr>
-        <w:ind w:left="1800" w:hanging="180"/>
+        <w:ind w:left="1620" w:hanging="420"/>
       </w:pPr>
     </w:lvl>
     <w:lvl w:ilvl="3" w:tplc="0409000F" w:tentative="1">
@@ -1045,16 +1345,16 @@
       <w:lvlText w:val="%4."/>
       <w:lvlJc w:val="left"/>
       <w:pPr>
-        <w:ind w:left="2520" w:hanging="360"/>
+        <w:ind w:left="2040" w:hanging="420"/>
       </w:pPr>
     </w:lvl>
     <w:lvl w:ilvl="4" w:tplc="04090019" w:tentative="1">
       <w:start w:val="1"/>
       <w:numFmt w:val="lowerLetter"/>
-      <w:lvlText w:val="%5."/>
-      <w:lvlJc w:val="left"/>
-      <w:pPr>
-        <w:ind w:left="3240" w:hanging="360"/>
+      <w:lvlText w:val="%5)"/>
+      <w:lvlJc w:val="left"/>
+      <w:pPr>
+        <w:ind w:left="2460" w:hanging="420"/>
       </w:pPr>
     </w:lvl>
     <w:lvl w:ilvl="5" w:tplc="0409001B" w:tentative="1">
@@ -1063,7 +1363,7 @@
       <w:lvlText w:val="%6."/>
       <w:lvlJc w:val="right"/>
       <w:pPr>
-        <w:ind w:left="3960" w:hanging="180"/>
+        <w:ind w:left="2880" w:hanging="420"/>
       </w:pPr>
     </w:lvl>
     <w:lvl w:ilvl="6" w:tplc="0409000F" w:tentative="1">
@@ -1072,16 +1372,16 @@
       <w:lvlText w:val="%7."/>
       <w:lvlJc w:val="left"/>
       <w:pPr>
-        <w:ind w:left="4680" w:hanging="360"/>
+        <w:ind w:left="3300" w:hanging="420"/>
       </w:pPr>
     </w:lvl>
     <w:lvl w:ilvl="7" w:tplc="04090019" w:tentative="1">
       <w:start w:val="1"/>
       <w:numFmt w:val="lowerLetter"/>
-      <w:lvlText w:val="%8."/>
-      <w:lvlJc w:val="left"/>
-      <w:pPr>
-        <w:ind w:left="5400" w:hanging="360"/>
+      <w:lvlText w:val="%8)"/>
+      <w:lvlJc w:val="left"/>
+      <w:pPr>
+        <w:ind w:left="3720" w:hanging="420"/>
       </w:pPr>
     </w:lvl>
     <w:lvl w:ilvl="8" w:tplc="0409001B" w:tentative="1">
@@ -1090,242 +1390,194 @@
       <w:lvlText w:val="%9."/>
       <w:lvlJc w:val="right"/>
       <w:pPr>
-        <w:ind w:left="6120" w:hanging="180"/>
+        <w:ind w:left="4140" w:hanging="420"/>
       </w:pPr>
     </w:lvl>
   </w:abstractNum>
   <w:abstractNum w:abstractNumId="1" w15:restartNumberingAfterBreak="0">
+    <w:nsid w:val="10C624C1"/>
+    <w:multiLevelType w:val="hybridMultilevel"/>
+    <w:tmpl w:val="65F4CBA8"/>
+    <w:lvl w:ilvl="0" w:tplc="B9B6FA1A">
+      <w:start w:val="1"/>
+      <w:numFmt w:val="lowerLetter"/>
+      <w:lvlText w:val="%1."/>
+      <w:lvlJc w:val="left"/>
+      <w:pPr>
+        <w:ind w:left="810" w:hanging="360"/>
+      </w:pPr>
+      <w:rPr>
+        <w:rFonts w:hint="default"/>
+      </w:rPr>
+    </w:lvl>
+    <w:lvl w:ilvl="1" w:tplc="04090019" w:tentative="1">
+      <w:start w:val="1"/>
+      <w:numFmt w:val="lowerLetter"/>
+      <w:lvlText w:val="%2."/>
+      <w:lvlJc w:val="left"/>
+      <w:pPr>
+        <w:ind w:left="1530" w:hanging="360"/>
+      </w:pPr>
+    </w:lvl>
+    <w:lvl w:ilvl="2" w:tplc="0409001B" w:tentative="1">
+      <w:start w:val="1"/>
+      <w:numFmt w:val="lowerRoman"/>
+      <w:lvlText w:val="%3."/>
+      <w:lvlJc w:val="right"/>
+      <w:pPr>
+        <w:ind w:left="2250" w:hanging="180"/>
+      </w:pPr>
+    </w:lvl>
+    <w:lvl w:ilvl="3" w:tplc="0409000F" w:tentative="1">
+      <w:start w:val="1"/>
+      <w:numFmt w:val="decimal"/>
+      <w:lvlText w:val="%4."/>
+      <w:lvlJc w:val="left"/>
+      <w:pPr>
+        <w:ind w:left="2970" w:hanging="360"/>
+      </w:pPr>
+    </w:lvl>
+    <w:lvl w:ilvl="4" w:tplc="04090019" w:tentative="1">
+      <w:start w:val="1"/>
+      <w:numFmt w:val="lowerLetter"/>
+      <w:lvlText w:val="%5."/>
+      <w:lvlJc w:val="left"/>
+      <w:pPr>
+        <w:ind w:left="3690" w:hanging="360"/>
+      </w:pPr>
+    </w:lvl>
+    <w:lvl w:ilvl="5" w:tplc="0409001B" w:tentative="1">
+      <w:start w:val="1"/>
+      <w:numFmt w:val="lowerRoman"/>
+      <w:lvlText w:val="%6."/>
+      <w:lvlJc w:val="right"/>
+      <w:pPr>
+        <w:ind w:left="4410" w:hanging="180"/>
+      </w:pPr>
+    </w:lvl>
+    <w:lvl w:ilvl="6" w:tplc="0409000F" w:tentative="1">
+      <w:start w:val="1"/>
+      <w:numFmt w:val="decimal"/>
+      <w:lvlText w:val="%7."/>
+      <w:lvlJc w:val="left"/>
+      <w:pPr>
+        <w:ind w:left="5130" w:hanging="360"/>
+      </w:pPr>
+    </w:lvl>
+    <w:lvl w:ilvl="7" w:tplc="04090019" w:tentative="1">
+      <w:start w:val="1"/>
+      <w:numFmt w:val="lowerLetter"/>
+      <w:lvlText w:val="%8."/>
+      <w:lvlJc w:val="left"/>
+      <w:pPr>
+        <w:ind w:left="5850" w:hanging="360"/>
+      </w:pPr>
+    </w:lvl>
+    <w:lvl w:ilvl="8" w:tplc="0409001B" w:tentative="1">
+      <w:start w:val="1"/>
+      <w:numFmt w:val="lowerRoman"/>
+      <w:lvlText w:val="%9."/>
+      <w:lvlJc w:val="right"/>
+      <w:pPr>
+        <w:ind w:left="6570" w:hanging="180"/>
+      </w:pPr>
+    </w:lvl>
+  </w:abstractNum>
+  <w:abstractNum w:abstractNumId="2" w15:restartNumberingAfterBreak="0">
+    <w:nsid w:val="13C636C1"/>
+    <w:multiLevelType w:val="hybridMultilevel"/>
+    <w:tmpl w:val="C23AE0B8"/>
+    <w:lvl w:ilvl="0" w:tplc="0409000F">
+      <w:start w:val="1"/>
+      <w:numFmt w:val="decimal"/>
+      <w:lvlText w:val="%1."/>
+      <w:lvlJc w:val="left"/>
+      <w:pPr>
+        <w:ind w:left="360" w:hanging="360"/>
+      </w:pPr>
+      <w:rPr>
+        <w:rFonts w:hint="default"/>
+      </w:rPr>
+    </w:lvl>
+    <w:lvl w:ilvl="1" w:tplc="04090019" w:tentative="1">
+      <w:start w:val="1"/>
+      <w:numFmt w:val="lowerLetter"/>
+      <w:lvlText w:val="%2."/>
+      <w:lvlJc w:val="left"/>
+      <w:pPr>
+        <w:ind w:left="1080" w:hanging="360"/>
+      </w:pPr>
+    </w:lvl>
+    <w:lvl w:ilvl="2" w:tplc="0409001B" w:tentative="1">
+      <w:start w:val="1"/>
+      <w:numFmt w:val="lowerRoman"/>
+      <w:lvlText w:val="%3."/>
+      <w:lvlJc w:val="right"/>
+      <w:pPr>
+        <w:ind w:left="1800" w:hanging="180"/>
+      </w:pPr>
+    </w:lvl>
+    <w:lvl w:ilvl="3" w:tplc="0409000F" w:tentative="1">
+      <w:start w:val="1"/>
+      <w:numFmt w:val="decimal"/>
+      <w:lvlText w:val="%4."/>
+      <w:lvlJc w:val="left"/>
+      <w:pPr>
+        <w:ind w:left="2520" w:hanging="360"/>
+      </w:pPr>
+    </w:lvl>
+    <w:lvl w:ilvl="4" w:tplc="04090019" w:tentative="1">
+      <w:start w:val="1"/>
+      <w:numFmt w:val="lowerLetter"/>
+      <w:lvlText w:val="%5."/>
+      <w:lvlJc w:val="left"/>
+      <w:pPr>
+        <w:ind w:left="3240" w:hanging="360"/>
+      </w:pPr>
+    </w:lvl>
+    <w:lvl w:ilvl="5" w:tplc="0409001B" w:tentative="1">
+      <w:start w:val="1"/>
+      <w:numFmt w:val="lowerRoman"/>
+      <w:lvlText w:val="%6."/>
+      <w:lvlJc w:val="right"/>
+      <w:pPr>
+        <w:ind w:left="3960" w:hanging="180"/>
+      </w:pPr>
+    </w:lvl>
+    <w:lvl w:ilvl="6" w:tplc="0409000F" w:tentative="1">
+      <w:start w:val="1"/>
+      <w:numFmt w:val="decimal"/>
+      <w:lvlText w:val="%7."/>
+      <w:lvlJc w:val="left"/>
+      <w:pPr>
+        <w:ind w:left="4680" w:hanging="360"/>
+      </w:pPr>
+    </w:lvl>
+    <w:lvl w:ilvl="7" w:tplc="04090019" w:tentative="1">
+      <w:start w:val="1"/>
+      <w:numFmt w:val="lowerLetter"/>
+      <w:lvlText w:val="%8."/>
+      <w:lvlJc w:val="left"/>
+      <w:pPr>
+        <w:ind w:left="5400" w:hanging="360"/>
+      </w:pPr>
+    </w:lvl>
+    <w:lvl w:ilvl="8" w:tplc="0409001B" w:tentative="1">
+      <w:start w:val="1"/>
+      <w:numFmt w:val="lowerRoman"/>
+      <w:lvlText w:val="%9."/>
+      <w:lvlJc w:val="right"/>
+      <w:pPr>
+        <w:ind w:left="6120" w:hanging="180"/>
+      </w:pPr>
+    </w:lvl>
+  </w:abstractNum>
+  <w:abstractNum w:abstractNumId="3" w15:restartNumberingAfterBreak="0">
     <w:nsid w:val="1F6D4A34"/>
     <w:multiLevelType w:val="multilevel"/>
     <w:tmpl w:val="DE96E23C"/>
     <w:lvl w:ilvl="0">
       <w:start w:val="1"/>
-      <w:numFmt w:val="decimal"/>
-      <w:lvlText w:val="%1."/>
-      <w:lvlJc w:val="left"/>
-      <w:pPr>
-        <w:tabs>
-          <w:tab w:val="num" w:pos="720"/>
-        </w:tabs>
-        <w:ind w:left="720" w:hanging="360"/>
-      </w:pPr>
-    </w:lvl>
-    <w:lvl w:ilvl="1" w:tentative="1">
-      <w:start w:val="1"/>
-      <w:numFmt w:val="decimal"/>
-      <w:lvlText w:val="%2."/>
-      <w:lvlJc w:val="left"/>
-      <w:pPr>
-        <w:tabs>
-          <w:tab w:val="num" w:pos="1440"/>
-        </w:tabs>
-        <w:ind w:left="1440" w:hanging="360"/>
-      </w:pPr>
-    </w:lvl>
-    <w:lvl w:ilvl="2" w:tentative="1">
-      <w:start w:val="1"/>
-      <w:numFmt w:val="decimal"/>
-      <w:lvlText w:val="%3."/>
-      <w:lvlJc w:val="left"/>
-      <w:pPr>
-        <w:tabs>
-          <w:tab w:val="num" w:pos="2160"/>
-        </w:tabs>
-        <w:ind w:left="2160" w:hanging="360"/>
-      </w:pPr>
-    </w:lvl>
-    <w:lvl w:ilvl="3" w:tentative="1">
-      <w:start w:val="1"/>
-      <w:numFmt w:val="decimal"/>
-      <w:lvlText w:val="%4."/>
-      <w:lvlJc w:val="left"/>
-      <w:pPr>
-        <w:tabs>
-          <w:tab w:val="num" w:pos="2880"/>
-        </w:tabs>
-        <w:ind w:left="2880" w:hanging="360"/>
-      </w:pPr>
-    </w:lvl>
-    <w:lvl w:ilvl="4" w:tentative="1">
-      <w:start w:val="1"/>
-      <w:numFmt w:val="decimal"/>
-      <w:lvlText w:val="%5."/>
-      <w:lvlJc w:val="left"/>
-      <w:pPr>
-        <w:tabs>
-          <w:tab w:val="num" w:pos="3600"/>
-        </w:tabs>
-        <w:ind w:left="3600" w:hanging="360"/>
-      </w:pPr>
-    </w:lvl>
-    <w:lvl w:ilvl="5" w:tentative="1">
-      <w:start w:val="1"/>
-      <w:numFmt w:val="decimal"/>
-      <w:lvlText w:val="%6."/>
-      <w:lvlJc w:val="left"/>
-      <w:pPr>
-        <w:tabs>
-          <w:tab w:val="num" w:pos="4320"/>
-        </w:tabs>
-        <w:ind w:left="4320" w:hanging="360"/>
-      </w:pPr>
-    </w:lvl>
-    <w:lvl w:ilvl="6" w:tentative="1">
-      <w:start w:val="1"/>
-      <w:numFmt w:val="decimal"/>
-      <w:lvlText w:val="%7."/>
-      <w:lvlJc w:val="left"/>
-      <w:pPr>
-        <w:tabs>
-          <w:tab w:val="num" w:pos="5040"/>
-        </w:tabs>
-        <w:ind w:left="5040" w:hanging="360"/>
-      </w:pPr>
-    </w:lvl>
-    <w:lvl w:ilvl="7" w:tentative="1">
-      <w:start w:val="1"/>
-      <w:numFmt w:val="decimal"/>
-      <w:lvlText w:val="%8."/>
-      <w:lvlJc w:val="left"/>
-      <w:pPr>
-        <w:tabs>
-          <w:tab w:val="num" w:pos="5760"/>
-        </w:tabs>
-        <w:ind w:left="5760" w:hanging="360"/>
-      </w:pPr>
-    </w:lvl>
-    <w:lvl w:ilvl="8" w:tentative="1">
-      <w:start w:val="1"/>
-      <w:numFmt w:val="decimal"/>
-      <w:lvlText w:val="%9."/>
-      <w:lvlJc w:val="left"/>
-      <w:pPr>
-        <w:tabs>
-          <w:tab w:val="num" w:pos="6480"/>
-        </w:tabs>
-        <w:ind w:left="6480" w:hanging="360"/>
-      </w:pPr>
-    </w:lvl>
-  </w:abstractNum>
-  <w:abstractNum w:abstractNumId="2" w15:restartNumberingAfterBreak="0">
-    <w:nsid w:val="2177167F"/>
-    <w:multiLevelType w:val="multilevel"/>
-    <w:tmpl w:val="77B608A6"/>
-    <w:lvl w:ilvl="0">
-      <w:start w:val="1"/>
-      <w:numFmt w:val="decimal"/>
-      <w:lvlText w:val="%1."/>
-      <w:lvlJc w:val="left"/>
-      <w:pPr>
-        <w:tabs>
-          <w:tab w:val="num" w:pos="720"/>
-        </w:tabs>
-        <w:ind w:left="720" w:hanging="360"/>
-      </w:pPr>
-    </w:lvl>
-    <w:lvl w:ilvl="1" w:tentative="1">
-      <w:start w:val="1"/>
-      <w:numFmt w:val="decimal"/>
-      <w:lvlText w:val="%2."/>
-      <w:lvlJc w:val="left"/>
-      <w:pPr>
-        <w:tabs>
-          <w:tab w:val="num" w:pos="1440"/>
-        </w:tabs>
-        <w:ind w:left="1440" w:hanging="360"/>
-      </w:pPr>
-    </w:lvl>
-    <w:lvl w:ilvl="2" w:tentative="1">
-      <w:start w:val="1"/>
-      <w:numFmt w:val="decimal"/>
-      <w:lvlText w:val="%3."/>
-      <w:lvlJc w:val="left"/>
-      <w:pPr>
-        <w:tabs>
-          <w:tab w:val="num" w:pos="2160"/>
-        </w:tabs>
-        <w:ind w:left="2160" w:hanging="360"/>
-      </w:pPr>
-    </w:lvl>
-    <w:lvl w:ilvl="3" w:tentative="1">
-      <w:start w:val="1"/>
-      <w:numFmt w:val="decimal"/>
-      <w:lvlText w:val="%4."/>
-      <w:lvlJc w:val="left"/>
-      <w:pPr>
-        <w:tabs>
-          <w:tab w:val="num" w:pos="2880"/>
-        </w:tabs>
-        <w:ind w:left="2880" w:hanging="360"/>
-      </w:pPr>
-    </w:lvl>
-    <w:lvl w:ilvl="4" w:tentative="1">
-      <w:start w:val="1"/>
-      <w:numFmt w:val="decimal"/>
-      <w:lvlText w:val="%5."/>
-      <w:lvlJc w:val="left"/>
-      <w:pPr>
-        <w:tabs>
-          <w:tab w:val="num" w:pos="3600"/>
-        </w:tabs>
-        <w:ind w:left="3600" w:hanging="360"/>
-      </w:pPr>
-    </w:lvl>
-    <w:lvl w:ilvl="5" w:tentative="1">
-      <w:start w:val="1"/>
-      <w:numFmt w:val="decimal"/>
-      <w:lvlText w:val="%6."/>
-      <w:lvlJc w:val="left"/>
-      <w:pPr>
-        <w:tabs>
-          <w:tab w:val="num" w:pos="4320"/>
-        </w:tabs>
-        <w:ind w:left="4320" w:hanging="360"/>
-      </w:pPr>
-    </w:lvl>
-    <w:lvl w:ilvl="6" w:tentative="1">
-      <w:start w:val="1"/>
-      <w:numFmt w:val="decimal"/>
-      <w:lvlText w:val="%7."/>
-      <w:lvlJc w:val="left"/>
-      <w:pPr>
-        <w:tabs>
-          <w:tab w:val="num" w:pos="5040"/>
-        </w:tabs>
-        <w:ind w:left="5040" w:hanging="360"/>
-      </w:pPr>
-    </w:lvl>
-    <w:lvl w:ilvl="7" w:tentative="1">
-      <w:start w:val="1"/>
-      <w:numFmt w:val="decimal"/>
-      <w:lvlText w:val="%8."/>
-      <w:lvlJc w:val="left"/>
-      <w:pPr>
-        <w:tabs>
-          <w:tab w:val="num" w:pos="5760"/>
-        </w:tabs>
-        <w:ind w:left="5760" w:hanging="360"/>
-      </w:pPr>
-    </w:lvl>
-    <w:lvl w:ilvl="8" w:tentative="1">
-      <w:start w:val="1"/>
-      <w:numFmt w:val="decimal"/>
-      <w:lvlText w:val="%9."/>
-      <w:lvlJc w:val="left"/>
-      <w:pPr>
-        <w:tabs>
-          <w:tab w:val="num" w:pos="6480"/>
-        </w:tabs>
-        <w:ind w:left="6480" w:hanging="360"/>
-      </w:pPr>
-    </w:lvl>
-  </w:abstractNum>
-  <w:abstractNum w:abstractNumId="3" w15:restartNumberingAfterBreak="0">
-    <w:nsid w:val="3D826181"/>
-    <w:multiLevelType w:val="multilevel"/>
-    <w:tmpl w:val="C510724E"/>
-    <w:lvl w:ilvl="0">
-      <w:start w:val="5"/>
       <w:numFmt w:val="decimal"/>
       <w:lvlText w:val="%1."/>
       <w:lvlJc w:val="left"/>
@@ -1547,126 +1799,13 @@
     </w:lvl>
   </w:abstractNum>
   <w:abstractNum w:abstractNumId="5" w15:restartNumberingAfterBreak="0">
-    <w:nsid w:val="442D3853"/>
-    <w:multiLevelType w:val="multilevel"/>
-    <w:tmpl w:val="1B085484"/>
-    <w:lvl w:ilvl="0">
-      <w:start w:val="34"/>
+    <w:nsid w:val="44D84A08"/>
+    <w:multiLevelType w:val="hybridMultilevel"/>
+    <w:tmpl w:val="E9FAE492"/>
+    <w:lvl w:ilvl="0" w:tplc="0409000F">
+      <w:start w:val="1"/>
       <w:numFmt w:val="decimal"/>
       <w:lvlText w:val="%1."/>
-      <w:lvlJc w:val="left"/>
-      <w:pPr>
-        <w:tabs>
-          <w:tab w:val="num" w:pos="720"/>
-        </w:tabs>
-        <w:ind w:left="720" w:hanging="360"/>
-      </w:pPr>
-    </w:lvl>
-    <w:lvl w:ilvl="1" w:tentative="1">
-      <w:start w:val="1"/>
-      <w:numFmt w:val="decimal"/>
-      <w:lvlText w:val="%2."/>
-      <w:lvlJc w:val="left"/>
-      <w:pPr>
-        <w:tabs>
-          <w:tab w:val="num" w:pos="1440"/>
-        </w:tabs>
-        <w:ind w:left="1440" w:hanging="360"/>
-      </w:pPr>
-    </w:lvl>
-    <w:lvl w:ilvl="2" w:tentative="1">
-      <w:start w:val="1"/>
-      <w:numFmt w:val="decimal"/>
-      <w:lvlText w:val="%3."/>
-      <w:lvlJc w:val="left"/>
-      <w:pPr>
-        <w:tabs>
-          <w:tab w:val="num" w:pos="2160"/>
-        </w:tabs>
-        <w:ind w:left="2160" w:hanging="360"/>
-      </w:pPr>
-    </w:lvl>
-    <w:lvl w:ilvl="3" w:tentative="1">
-      <w:start w:val="1"/>
-      <w:numFmt w:val="decimal"/>
-      <w:lvlText w:val="%4."/>
-      <w:lvlJc w:val="left"/>
-      <w:pPr>
-        <w:tabs>
-          <w:tab w:val="num" w:pos="2880"/>
-        </w:tabs>
-        <w:ind w:left="2880" w:hanging="360"/>
-      </w:pPr>
-    </w:lvl>
-    <w:lvl w:ilvl="4" w:tentative="1">
-      <w:start w:val="1"/>
-      <w:numFmt w:val="decimal"/>
-      <w:lvlText w:val="%5."/>
-      <w:lvlJc w:val="left"/>
-      <w:pPr>
-        <w:tabs>
-          <w:tab w:val="num" w:pos="3600"/>
-        </w:tabs>
-        <w:ind w:left="3600" w:hanging="360"/>
-      </w:pPr>
-    </w:lvl>
-    <w:lvl w:ilvl="5" w:tentative="1">
-      <w:start w:val="1"/>
-      <w:numFmt w:val="decimal"/>
-      <w:lvlText w:val="%6."/>
-      <w:lvlJc w:val="left"/>
-      <w:pPr>
-        <w:tabs>
-          <w:tab w:val="num" w:pos="4320"/>
-        </w:tabs>
-        <w:ind w:left="4320" w:hanging="360"/>
-      </w:pPr>
-    </w:lvl>
-    <w:lvl w:ilvl="6" w:tentative="1">
-      <w:start w:val="1"/>
-      <w:numFmt w:val="decimal"/>
-      <w:lvlText w:val="%7."/>
-      <w:lvlJc w:val="left"/>
-      <w:pPr>
-        <w:tabs>
-          <w:tab w:val="num" w:pos="5040"/>
-        </w:tabs>
-        <w:ind w:left="5040" w:hanging="360"/>
-      </w:pPr>
-    </w:lvl>
-    <w:lvl w:ilvl="7" w:tentative="1">
-      <w:start w:val="1"/>
-      <w:numFmt w:val="decimal"/>
-      <w:lvlText w:val="%8."/>
-      <w:lvlJc w:val="left"/>
-      <w:pPr>
-        <w:tabs>
-          <w:tab w:val="num" w:pos="5760"/>
-        </w:tabs>
-        <w:ind w:left="5760" w:hanging="360"/>
-      </w:pPr>
-    </w:lvl>
-    <w:lvl w:ilvl="8" w:tentative="1">
-      <w:start w:val="1"/>
-      <w:numFmt w:val="decimal"/>
-      <w:lvlText w:val="%9."/>
-      <w:lvlJc w:val="left"/>
-      <w:pPr>
-        <w:tabs>
-          <w:tab w:val="num" w:pos="6480"/>
-        </w:tabs>
-        <w:ind w:left="6480" w:hanging="360"/>
-      </w:pPr>
-    </w:lvl>
-  </w:abstractNum>
-  <w:abstractNum w:abstractNumId="6" w15:restartNumberingAfterBreak="0">
-    <w:nsid w:val="65552E2D"/>
-    <w:multiLevelType w:val="hybridMultilevel"/>
-    <w:tmpl w:val="8DAC69E0"/>
-    <w:lvl w:ilvl="0" w:tplc="59F6AEEE">
-      <w:start w:val="1"/>
-      <w:numFmt w:val="decimal"/>
-      <w:lvlText w:val="(%1)"/>
       <w:lvlJc w:val="left"/>
       <w:pPr>
         <w:ind w:left="720" w:hanging="360"/>
@@ -1748,7 +1887,346 @@
       </w:pPr>
     </w:lvl>
   </w:abstractNum>
+  <w:abstractNum w:abstractNumId="6" w15:restartNumberingAfterBreak="0">
+    <w:nsid w:val="5587699C"/>
+    <w:multiLevelType w:val="multilevel"/>
+    <w:tmpl w:val="C22246C4"/>
+    <w:lvl w:ilvl="0">
+      <w:start w:val="2"/>
+      <w:numFmt w:val="decimal"/>
+      <w:lvlText w:val="%1."/>
+      <w:lvlJc w:val="left"/>
+      <w:pPr>
+        <w:tabs>
+          <w:tab w:val="num" w:pos="720"/>
+        </w:tabs>
+        <w:ind w:left="720" w:hanging="360"/>
+      </w:pPr>
+    </w:lvl>
+    <w:lvl w:ilvl="1" w:tentative="1">
+      <w:start w:val="1"/>
+      <w:numFmt w:val="decimal"/>
+      <w:lvlText w:val="%2."/>
+      <w:lvlJc w:val="left"/>
+      <w:pPr>
+        <w:tabs>
+          <w:tab w:val="num" w:pos="1440"/>
+        </w:tabs>
+        <w:ind w:left="1440" w:hanging="360"/>
+      </w:pPr>
+    </w:lvl>
+    <w:lvl w:ilvl="2" w:tentative="1">
+      <w:start w:val="1"/>
+      <w:numFmt w:val="decimal"/>
+      <w:lvlText w:val="%3."/>
+      <w:lvlJc w:val="left"/>
+      <w:pPr>
+        <w:tabs>
+          <w:tab w:val="num" w:pos="2160"/>
+        </w:tabs>
+        <w:ind w:left="2160" w:hanging="360"/>
+      </w:pPr>
+    </w:lvl>
+    <w:lvl w:ilvl="3" w:tentative="1">
+      <w:start w:val="1"/>
+      <w:numFmt w:val="decimal"/>
+      <w:lvlText w:val="%4."/>
+      <w:lvlJc w:val="left"/>
+      <w:pPr>
+        <w:tabs>
+          <w:tab w:val="num" w:pos="2880"/>
+        </w:tabs>
+        <w:ind w:left="2880" w:hanging="360"/>
+      </w:pPr>
+    </w:lvl>
+    <w:lvl w:ilvl="4" w:tentative="1">
+      <w:start w:val="1"/>
+      <w:numFmt w:val="decimal"/>
+      <w:lvlText w:val="%5."/>
+      <w:lvlJc w:val="left"/>
+      <w:pPr>
+        <w:tabs>
+          <w:tab w:val="num" w:pos="3600"/>
+        </w:tabs>
+        <w:ind w:left="3600" w:hanging="360"/>
+      </w:pPr>
+    </w:lvl>
+    <w:lvl w:ilvl="5" w:tentative="1">
+      <w:start w:val="1"/>
+      <w:numFmt w:val="decimal"/>
+      <w:lvlText w:val="%6."/>
+      <w:lvlJc w:val="left"/>
+      <w:pPr>
+        <w:tabs>
+          <w:tab w:val="num" w:pos="4320"/>
+        </w:tabs>
+        <w:ind w:left="4320" w:hanging="360"/>
+      </w:pPr>
+    </w:lvl>
+    <w:lvl w:ilvl="6" w:tentative="1">
+      <w:start w:val="1"/>
+      <w:numFmt w:val="decimal"/>
+      <w:lvlText w:val="%7."/>
+      <w:lvlJc w:val="left"/>
+      <w:pPr>
+        <w:tabs>
+          <w:tab w:val="num" w:pos="5040"/>
+        </w:tabs>
+        <w:ind w:left="5040" w:hanging="360"/>
+      </w:pPr>
+    </w:lvl>
+    <w:lvl w:ilvl="7" w:tentative="1">
+      <w:start w:val="1"/>
+      <w:numFmt w:val="decimal"/>
+      <w:lvlText w:val="%8."/>
+      <w:lvlJc w:val="left"/>
+      <w:pPr>
+        <w:tabs>
+          <w:tab w:val="num" w:pos="5760"/>
+        </w:tabs>
+        <w:ind w:left="5760" w:hanging="360"/>
+      </w:pPr>
+    </w:lvl>
+    <w:lvl w:ilvl="8" w:tentative="1">
+      <w:start w:val="1"/>
+      <w:numFmt w:val="decimal"/>
+      <w:lvlText w:val="%9."/>
+      <w:lvlJc w:val="left"/>
+      <w:pPr>
+        <w:tabs>
+          <w:tab w:val="num" w:pos="6480"/>
+        </w:tabs>
+        <w:ind w:left="6480" w:hanging="360"/>
+      </w:pPr>
+    </w:lvl>
+  </w:abstractNum>
   <w:abstractNum w:abstractNumId="7" w15:restartNumberingAfterBreak="0">
+    <w:nsid w:val="58947B97"/>
+    <w:multiLevelType w:val="multilevel"/>
+    <w:tmpl w:val="3F0AB8F6"/>
+    <w:lvl w:ilvl="0">
+      <w:start w:val="5"/>
+      <w:numFmt w:val="decimal"/>
+      <w:lvlText w:val="%1."/>
+      <w:lvlJc w:val="left"/>
+      <w:pPr>
+        <w:tabs>
+          <w:tab w:val="num" w:pos="720"/>
+        </w:tabs>
+        <w:ind w:left="720" w:hanging="360"/>
+      </w:pPr>
+    </w:lvl>
+    <w:lvl w:ilvl="1" w:tentative="1">
+      <w:start w:val="1"/>
+      <w:numFmt w:val="decimal"/>
+      <w:lvlText w:val="%2."/>
+      <w:lvlJc w:val="left"/>
+      <w:pPr>
+        <w:tabs>
+          <w:tab w:val="num" w:pos="1440"/>
+        </w:tabs>
+        <w:ind w:left="1440" w:hanging="360"/>
+      </w:pPr>
+    </w:lvl>
+    <w:lvl w:ilvl="2" w:tentative="1">
+      <w:start w:val="1"/>
+      <w:numFmt w:val="decimal"/>
+      <w:lvlText w:val="%3."/>
+      <w:lvlJc w:val="left"/>
+      <w:pPr>
+        <w:tabs>
+          <w:tab w:val="num" w:pos="2160"/>
+        </w:tabs>
+        <w:ind w:left="2160" w:hanging="360"/>
+      </w:pPr>
+    </w:lvl>
+    <w:lvl w:ilvl="3" w:tentative="1">
+      <w:start w:val="1"/>
+      <w:numFmt w:val="decimal"/>
+      <w:lvlText w:val="%4."/>
+      <w:lvlJc w:val="left"/>
+      <w:pPr>
+        <w:tabs>
+          <w:tab w:val="num" w:pos="2880"/>
+        </w:tabs>
+        <w:ind w:left="2880" w:hanging="360"/>
+      </w:pPr>
+    </w:lvl>
+    <w:lvl w:ilvl="4" w:tentative="1">
+      <w:start w:val="1"/>
+      <w:numFmt w:val="decimal"/>
+      <w:lvlText w:val="%5."/>
+      <w:lvlJc w:val="left"/>
+      <w:pPr>
+        <w:tabs>
+          <w:tab w:val="num" w:pos="3600"/>
+        </w:tabs>
+        <w:ind w:left="3600" w:hanging="360"/>
+      </w:pPr>
+    </w:lvl>
+    <w:lvl w:ilvl="5" w:tentative="1">
+      <w:start w:val="1"/>
+      <w:numFmt w:val="decimal"/>
+      <w:lvlText w:val="%6."/>
+      <w:lvlJc w:val="left"/>
+      <w:pPr>
+        <w:tabs>
+          <w:tab w:val="num" w:pos="4320"/>
+        </w:tabs>
+        <w:ind w:left="4320" w:hanging="360"/>
+      </w:pPr>
+    </w:lvl>
+    <w:lvl w:ilvl="6" w:tentative="1">
+      <w:start w:val="1"/>
+      <w:numFmt w:val="decimal"/>
+      <w:lvlText w:val="%7."/>
+      <w:lvlJc w:val="left"/>
+      <w:pPr>
+        <w:tabs>
+          <w:tab w:val="num" w:pos="5040"/>
+        </w:tabs>
+        <w:ind w:left="5040" w:hanging="360"/>
+      </w:pPr>
+    </w:lvl>
+    <w:lvl w:ilvl="7" w:tentative="1">
+      <w:start w:val="1"/>
+      <w:numFmt w:val="decimal"/>
+      <w:lvlText w:val="%8."/>
+      <w:lvlJc w:val="left"/>
+      <w:pPr>
+        <w:tabs>
+          <w:tab w:val="num" w:pos="5760"/>
+        </w:tabs>
+        <w:ind w:left="5760" w:hanging="360"/>
+      </w:pPr>
+    </w:lvl>
+    <w:lvl w:ilvl="8" w:tentative="1">
+      <w:start w:val="1"/>
+      <w:numFmt w:val="decimal"/>
+      <w:lvlText w:val="%9."/>
+      <w:lvlJc w:val="left"/>
+      <w:pPr>
+        <w:tabs>
+          <w:tab w:val="num" w:pos="6480"/>
+        </w:tabs>
+        <w:ind w:left="6480" w:hanging="360"/>
+      </w:pPr>
+    </w:lvl>
+  </w:abstractNum>
+  <w:abstractNum w:abstractNumId="8" w15:restartNumberingAfterBreak="0">
+    <w:nsid w:val="66AC1030"/>
+    <w:multiLevelType w:val="multilevel"/>
+    <w:tmpl w:val="67BC0456"/>
+    <w:lvl w:ilvl="0">
+      <w:start w:val="14"/>
+      <w:numFmt w:val="decimal"/>
+      <w:lvlText w:val="%1."/>
+      <w:lvlJc w:val="left"/>
+      <w:pPr>
+        <w:tabs>
+          <w:tab w:val="num" w:pos="720"/>
+        </w:tabs>
+        <w:ind w:left="720" w:hanging="360"/>
+      </w:pPr>
+    </w:lvl>
+    <w:lvl w:ilvl="1" w:tentative="1">
+      <w:start w:val="1"/>
+      <w:numFmt w:val="decimal"/>
+      <w:lvlText w:val="%2."/>
+      <w:lvlJc w:val="left"/>
+      <w:pPr>
+        <w:tabs>
+          <w:tab w:val="num" w:pos="1440"/>
+        </w:tabs>
+        <w:ind w:left="1440" w:hanging="360"/>
+      </w:pPr>
+    </w:lvl>
+    <w:lvl w:ilvl="2" w:tentative="1">
+      <w:start w:val="1"/>
+      <w:numFmt w:val="decimal"/>
+      <w:lvlText w:val="%3."/>
+      <w:lvlJc w:val="left"/>
+      <w:pPr>
+        <w:tabs>
+          <w:tab w:val="num" w:pos="2160"/>
+        </w:tabs>
+        <w:ind w:left="2160" w:hanging="360"/>
+      </w:pPr>
+    </w:lvl>
+    <w:lvl w:ilvl="3" w:tentative="1">
+      <w:start w:val="1"/>
+      <w:numFmt w:val="decimal"/>
+      <w:lvlText w:val="%4."/>
+      <w:lvlJc w:val="left"/>
+      <w:pPr>
+        <w:tabs>
+          <w:tab w:val="num" w:pos="2880"/>
+        </w:tabs>
+        <w:ind w:left="2880" w:hanging="360"/>
+      </w:pPr>
+    </w:lvl>
+    <w:lvl w:ilvl="4" w:tentative="1">
+      <w:start w:val="1"/>
+      <w:numFmt w:val="decimal"/>
+      <w:lvlText w:val="%5."/>
+      <w:lvlJc w:val="left"/>
+      <w:pPr>
+        <w:tabs>
+          <w:tab w:val="num" w:pos="3600"/>
+        </w:tabs>
+        <w:ind w:left="3600" w:hanging="360"/>
+      </w:pPr>
+    </w:lvl>
+    <w:lvl w:ilvl="5" w:tentative="1">
+      <w:start w:val="1"/>
+      <w:numFmt w:val="decimal"/>
+      <w:lvlText w:val="%6."/>
+      <w:lvlJc w:val="left"/>
+      <w:pPr>
+        <w:tabs>
+          <w:tab w:val="num" w:pos="4320"/>
+        </w:tabs>
+        <w:ind w:left="4320" w:hanging="360"/>
+      </w:pPr>
+    </w:lvl>
+    <w:lvl w:ilvl="6" w:tentative="1">
+      <w:start w:val="1"/>
+      <w:numFmt w:val="decimal"/>
+      <w:lvlText w:val="%7."/>
+      <w:lvlJc w:val="left"/>
+      <w:pPr>
+        <w:tabs>
+          <w:tab w:val="num" w:pos="5040"/>
+        </w:tabs>
+        <w:ind w:left="5040" w:hanging="360"/>
+      </w:pPr>
+    </w:lvl>
+    <w:lvl w:ilvl="7" w:tentative="1">
+      <w:start w:val="1"/>
+      <w:numFmt w:val="decimal"/>
+      <w:lvlText w:val="%8."/>
+      <w:lvlJc w:val="left"/>
+      <w:pPr>
+        <w:tabs>
+          <w:tab w:val="num" w:pos="5760"/>
+        </w:tabs>
+        <w:ind w:left="5760" w:hanging="360"/>
+      </w:pPr>
+    </w:lvl>
+    <w:lvl w:ilvl="8" w:tentative="1">
+      <w:start w:val="1"/>
+      <w:numFmt w:val="decimal"/>
+      <w:lvlText w:val="%9."/>
+      <w:lvlJc w:val="left"/>
+      <w:pPr>
+        <w:tabs>
+          <w:tab w:val="num" w:pos="6480"/>
+        </w:tabs>
+        <w:ind w:left="6480" w:hanging="360"/>
+      </w:pPr>
+    </w:lvl>
+  </w:abstractNum>
+  <w:abstractNum w:abstractNumId="9" w15:restartNumberingAfterBreak="0">
     <w:nsid w:val="74733022"/>
     <w:multiLevelType w:val="hybridMultilevel"/>
     <w:tmpl w:val="CF34A776"/>
@@ -1861,29 +2339,35 @@
       </w:rPr>
     </w:lvl>
   </w:abstractNum>
-  <w:num w:numId="1" w16cid:durableId="312370712">
+  <w:num w:numId="1" w16cid:durableId="241566701">
+    <w:abstractNumId w:val="9"/>
+  </w:num>
+  <w:num w:numId="2" w16cid:durableId="1108547336">
+    <w:abstractNumId w:val="2"/>
+  </w:num>
+  <w:num w:numId="3" w16cid:durableId="2130077459">
+    <w:abstractNumId w:val="4"/>
+  </w:num>
+  <w:num w:numId="4" w16cid:durableId="2036080721">
+    <w:abstractNumId w:val="3"/>
+  </w:num>
+  <w:num w:numId="5" w16cid:durableId="212929920">
+    <w:abstractNumId w:val="5"/>
+  </w:num>
+  <w:num w:numId="6" w16cid:durableId="867259033">
+    <w:abstractNumId w:val="6"/>
+  </w:num>
+  <w:num w:numId="7" w16cid:durableId="758254252">
     <w:abstractNumId w:val="7"/>
   </w:num>
-  <w:num w:numId="2" w16cid:durableId="800608062">
-    <w:abstractNumId w:val="0"/>
+  <w:num w:numId="8" w16cid:durableId="725908126">
+    <w:abstractNumId w:val="8"/>
   </w:num>
-  <w:num w:numId="3" w16cid:durableId="974408138">
-    <w:abstractNumId w:val="4"/>
-  </w:num>
-  <w:num w:numId="4" w16cid:durableId="837498203">
+  <w:num w:numId="9" w16cid:durableId="1918318372">
     <w:abstractNumId w:val="1"/>
   </w:num>
-  <w:num w:numId="5" w16cid:durableId="780876944">
-    <w:abstractNumId w:val="3"/>
-  </w:num>
-  <w:num w:numId="6" w16cid:durableId="1535969282">
-    <w:abstractNumId w:val="5"/>
-  </w:num>
-  <w:num w:numId="7" w16cid:durableId="1844006737">
-    <w:abstractNumId w:val="2"/>
-  </w:num>
-  <w:num w:numId="8" w16cid:durableId="887716785">
-    <w:abstractNumId w:val="6"/>
+  <w:num w:numId="10" w16cid:durableId="1017925628">
+    <w:abstractNumId w:val="0"/>
   </w:num>
 </w:numbering>
 </file>
@@ -2454,6 +2938,7 @@
     <w:name w:val="Normal (Web)"/>
     <w:basedOn w:val="Normal"/>
     <w:uiPriority w:val="99"/>
+    <w:semiHidden/>
     <w:unhideWhenUsed/>
     <w:rsid w:val="00442B78"/>
     <w:pPr>
@@ -2466,29 +2951,6 @@
       <w:kern w:val="0"/>
       <w:sz w:val="24"/>
       <w:szCs w:val="24"/>
-    </w:rPr>
-  </w:style>
-  <w:style w:type="character" w:styleId="Hyperlink">
-    <w:name w:val="Hyperlink"/>
-    <w:basedOn w:val="DefaultParagraphFont"/>
-    <w:uiPriority w:val="99"/>
-    <w:unhideWhenUsed/>
-    <w:rsid w:val="002775EA"/>
-    <w:rPr>
-      <w:color w:val="0000FF" w:themeColor="hyperlink"/>
-      <w:u w:val="single"/>
-    </w:rPr>
-  </w:style>
-  <w:style w:type="character" w:styleId="UnresolvedMention">
-    <w:name w:val="Unresolved Mention"/>
-    <w:basedOn w:val="DefaultParagraphFont"/>
-    <w:uiPriority w:val="99"/>
-    <w:semiHidden/>
-    <w:unhideWhenUsed/>
-    <w:rsid w:val="002775EA"/>
-    <w:rPr>
-      <w:color w:val="605E5C"/>
-      <w:shd w:val="clear" w:color="auto" w:fill="E1DFDD"/>
     </w:rPr>
   </w:style>
 </w:styles>
